--- a/Learner Template_CSE 531_Your Name_gRPC_Written Report.docx
+++ b/Learner Template_CSE 531_Your Name_gRPC_Written Report.docx
@@ -1,422 +1,1071 @@
 
 <file path=word/document.xml><?xml version="1.0" encoding="utf-8"?>
-<w:document xmlns:mc="http://schemas.openxmlformats.org/markup-compatibility/2006" xmlns:o="urn:schemas-microsoft-com:office:office" xmlns:r="http://schemas.openxmlformats.org/officeDocument/2006/relationships" xmlns:m="http://schemas.openxmlformats.org/officeDocument/2006/math" xmlns:v="urn:schemas-microsoft-com:vml" xmlns:wp="http://schemas.openxmlformats.org/drawingml/2006/wordprocessingDrawing" xmlns:w10="urn:schemas-microsoft-com:office:word" xmlns:w="http://schemas.openxmlformats.org/wordprocessingml/2006/main" xmlns:wne="http://schemas.microsoft.com/office/word/2006/wordml" xmlns:sl="http://schemas.openxmlformats.org/schemaLibrary/2006/main" xmlns:a="http://schemas.openxmlformats.org/drawingml/2006/main" xmlns:pic="http://schemas.openxmlformats.org/drawingml/2006/picture" xmlns:c="http://schemas.openxmlformats.org/drawingml/2006/chart" xmlns:lc="http://schemas.openxmlformats.org/drawingml/2006/lockedCanvas" xmlns:dgm="http://schemas.openxmlformats.org/drawingml/2006/diagram" xmlns:wps="http://schemas.microsoft.com/office/word/2010/wordprocessingShape" xmlns:wpg="http://schemas.microsoft.com/office/word/2010/wordprocessingGroup" xmlns:w14="http://schemas.microsoft.com/office/word/2010/wordml" xmlns:w15="http://schemas.microsoft.com/office/word/2012/wordml" xmlns:w16="http://schemas.microsoft.com/office/word/2018/wordml" xmlns:w16cex="http://schemas.microsoft.com/office/word/2018/wordml/cex" xmlns:w16cid="http://schemas.microsoft.com/office/word/2016/wordml/cid" xmlns="http://schemas.microsoft.com/office/tasks/2019/documenttasks" xmlns:cr="http://schemas.microsoft.com/office/comments/2020/reactions">
+<w:document xmlns:wpc="http://schemas.microsoft.com/office/word/2010/wordprocessingCanvas" xmlns:cx="http://schemas.microsoft.com/office/drawing/2014/chartex" xmlns:cx1="http://schemas.microsoft.com/office/drawing/2015/9/8/chartex" xmlns:cx2="http://schemas.microsoft.com/office/drawing/2015/10/21/chartex" xmlns:cx3="http://schemas.microsoft.com/office/drawing/2016/5/9/chartex" xmlns:cx4="http://schemas.microsoft.com/office/drawing/2016/5/10/chartex" xmlns:cx5="http://schemas.microsoft.com/office/drawing/2016/5/11/chartex" xmlns:cx6="http://schemas.microsoft.com/office/drawing/2016/5/12/chartex" xmlns:cx7="http://schemas.microsoft.com/office/drawing/2016/5/13/chartex" xmlns:cx8="http://schemas.microsoft.com/office/drawing/2016/5/14/chartex" xmlns:mc="http://schemas.openxmlformats.org/markup-compatibility/2006" xmlns:aink="http://schemas.microsoft.com/office/drawing/2016/ink" xmlns:am3d="http://schemas.microsoft.com/office/drawing/2017/model3d" xmlns:o="urn:schemas-microsoft-com:office:office" xmlns:oel="http://schemas.microsoft.com/office/2019/extlst" xmlns:r="http://schemas.openxmlformats.org/officeDocument/2006/relationships" xmlns:m="http://schemas.openxmlformats.org/officeDocument/2006/math" xmlns:v="urn:schemas-microsoft-com:vml" xmlns:wp14="http://schemas.microsoft.com/office/word/2010/wordprocessingDrawing" xmlns:wp="http://schemas.openxmlformats.org/drawingml/2006/wordprocessingDrawing" xmlns:w10="urn:schemas-microsoft-com:office:word" xmlns:w="http://schemas.openxmlformats.org/wordprocessingml/2006/main" xmlns:w14="http://schemas.microsoft.com/office/word/2010/wordml" xmlns:w15="http://schemas.microsoft.com/office/word/2012/wordml" xmlns:w16cex="http://schemas.microsoft.com/office/word/2018/wordml/cex" xmlns:w16cid="http://schemas.microsoft.com/office/word/2016/wordml/cid" xmlns:w16="http://schemas.microsoft.com/office/word/2018/wordml" xmlns:w16du="http://schemas.microsoft.com/office/word/2023/wordml/word16du" xmlns:w16sdtdh="http://schemas.microsoft.com/office/word/2020/wordml/sdtdatahash" xmlns:w16se="http://schemas.microsoft.com/office/word/2015/wordml/symex" xmlns:wpg="http://schemas.microsoft.com/office/word/2010/wordprocessingGroup" xmlns:wpi="http://schemas.microsoft.com/office/word/2010/wordprocessingInk" xmlns:wne="http://schemas.microsoft.com/office/word/2006/wordml" xmlns:wps="http://schemas.microsoft.com/office/word/2010/wordprocessingShape" mc:Ignorable="w14 w15 w16se w16cid w16 w16cex w16sdtdh w16du wp14">
   <w:body>
     <w:p>
       <w:pPr>
         <w:pStyle w:val="Title"/>
         <w:jc w:val="center"/>
         <w:rPr>
-          <w:b w:val="1"/>
+          <w:b/>
           <w:sz w:val="36"/>
           <w:szCs w:val="36"/>
-          <w:shd w:fill="ffc627" w:val="clear"/>
-        </w:rPr>
-      </w:pPr>
-      <w:bookmarkStart w:colFirst="0" w:colLast="0" w:name="_ea6mgq6osu86" w:id="0"/>
+          <w:shd w:val="clear" w:color="auto" w:fill="FFC627"/>
+        </w:rPr>
+      </w:pPr>
+      <w:bookmarkStart w:id="0" w:name="_ea6mgq6osu86" w:colFirst="0" w:colLast="0"/>
       <w:bookmarkEnd w:id="0"/>
-      <w:r>
-        <w:rPr>
-          <w:b w:val="1"/>
-          <w:rtl w:val="0"/>
-        </w:rPr>
-        <w:t xml:space="preserve">gRPC Written Report</w:t>
-      </w:r>
-      <w:r>
-        <w:rPr>
-          <w:rtl w:val="0"/>
-        </w:rPr>
+      <w:proofErr w:type="spellStart"/>
+      <w:r>
+        <w:rPr>
+          <w:b/>
+        </w:rPr>
+        <w:t>gRPC</w:t>
+      </w:r>
+      <w:proofErr w:type="spellEnd"/>
+      <w:r>
+        <w:rPr>
+          <w:b/>
+        </w:rPr>
+        <w:t xml:space="preserve"> Written Report</w:t>
       </w:r>
     </w:p>
     <w:p>
       <w:pPr>
         <w:pStyle w:val="Heading1"/>
-        <w:rPr/>
-      </w:pPr>
-      <w:bookmarkStart w:colFirst="0" w:colLast="0" w:name="_ubojv18ilzct" w:id="1"/>
+      </w:pPr>
+      <w:bookmarkStart w:id="1" w:name="_ubojv18ilzct" w:colFirst="0" w:colLast="0"/>
+      <w:bookmarkStart w:id="2" w:name="_hx1oaibgqotc" w:colFirst="0" w:colLast="0"/>
       <w:bookmarkEnd w:id="1"/>
-      <w:r>
-        <w:rPr>
-          <w:rtl w:val="0"/>
-        </w:rPr>
-        <w:t xml:space="preserve">Directions</w:t>
+      <w:bookmarkEnd w:id="2"/>
+      <w:r>
+        <w:t>Problem Statement</w:t>
       </w:r>
     </w:p>
     <w:p>
       <w:pPr>
-        <w:spacing w:after="200" w:lineRule="auto"/>
-        <w:rPr/>
-      </w:pPr>
-      <w:r>
-        <w:rPr>
-          <w:rtl w:val="0"/>
-        </w:rPr>
-        <w:t xml:space="preserve">Use this learner template to write your report for the </w:t>
-      </w:r>
-      <w:r>
-        <w:rPr>
-          <w:b w:val="1"/>
-          <w:rtl w:val="0"/>
-        </w:rPr>
-        <w:t xml:space="preserve">gRPC Project</w:t>
-      </w:r>
-      <w:r>
-        <w:rPr>
-          <w:rtl w:val="0"/>
-        </w:rPr>
-        <w:t xml:space="preserve">. Replace the placeholder text within each section with the required information. You may add subheadings on the template to purposefully call attention to specific, organized details.</w:t>
+        <w:pStyle w:val="Heading1"/>
+      </w:pPr>
+      <w:r>
+        <w:rPr>
+          <w:b w:val="0"/>
+          <w:sz w:val="24"/>
+          <w:szCs w:val="24"/>
+          <w:shd w:val="clear" w:color="auto" w:fill="auto"/>
+        </w:rPr>
+        <w:t xml:space="preserve">The project focuses on building a distributed banking system that allows multiple customers to deposit or withdraw money at various branches. Each branch maintains a replica of the overall account balance, and ensuring these replicas are synchronized is essential to maintain consistency across the system. Despite each customer only interacting with their assigned branch, the updates made to one branch’s balance must propagate to all other branches, ensuring that all replicas reflect the latest account state. This setup highlights challenges typical of distributed systems, such as consistency, communication efficiency, and state </w:t>
+      </w:r>
+      <w:r>
+        <w:rPr>
+          <w:b w:val="0"/>
+          <w:sz w:val="24"/>
+          <w:szCs w:val="24"/>
+          <w:shd w:val="clear" w:color="auto" w:fill="auto"/>
+        </w:rPr>
+        <w:t>management.</w:t>
       </w:r>
     </w:p>
     <w:p>
       <w:pPr>
-        <w:spacing w:after="200" w:lineRule="auto"/>
-        <w:rPr>
-          <w:i w:val="1"/>
-        </w:rPr>
-      </w:pPr>
-      <w:r>
-        <w:rPr>
-          <w:rtl w:val="0"/>
-        </w:rPr>
-        <w:t xml:space="preserve">Your written report must be a single PDF with the correct naming convention: </w:t>
-      </w:r>
-      <w:r>
-        <w:rPr>
-          <w:i w:val="1"/>
-          <w:rtl w:val="0"/>
-        </w:rPr>
-        <w:t xml:space="preserve">CSE 531_Your Name_gRPC_Written Report.  </w:t>
+        <w:pStyle w:val="Heading1"/>
+      </w:pPr>
+      <w:r>
+        <w:t xml:space="preserve"> Goal</w:t>
       </w:r>
     </w:p>
     <w:p>
       <w:pPr>
-        <w:spacing w:after="200" w:lineRule="auto"/>
-        <w:rPr/>
-      </w:pPr>
-      <w:r>
-        <w:rPr>
-          <w:rtl w:val="0"/>
-        </w:rPr>
-        <w:t xml:space="preserve">You must submit this report in the designated submission space in the course. Learners may </w:t>
-      </w:r>
-      <w:r>
-        <w:rPr>
-          <w:b w:val="1"/>
-          <w:rtl w:val="0"/>
-        </w:rPr>
-        <w:t xml:space="preserve">not</w:t>
-      </w:r>
-      <w:r>
-        <w:rPr>
-          <w:rtl w:val="0"/>
-        </w:rPr>
-        <w:t xml:space="preserve"> email or use other means to submit this project deliverable for course team review and grading. Learners should review the academic integrity and plagiarism policies prior to beginning this project. </w:t>
+        <w:pStyle w:val="Heading1"/>
+        <w:jc w:val="both"/>
+        <w:rPr>
+          <w:b w:val="0"/>
+          <w:sz w:val="24"/>
+          <w:szCs w:val="24"/>
+          <w:shd w:val="clear" w:color="auto" w:fill="auto"/>
+        </w:rPr>
+      </w:pPr>
+      <w:r>
+        <w:rPr>
+          <w:b w:val="0"/>
+          <w:sz w:val="24"/>
+          <w:szCs w:val="24"/>
+          <w:shd w:val="clear" w:color="auto" w:fill="auto"/>
+        </w:rPr>
+        <w:t xml:space="preserve">The goal is to implement a robust, distributed system using </w:t>
+      </w:r>
+      <w:proofErr w:type="spellStart"/>
+      <w:r>
+        <w:rPr>
+          <w:b w:val="0"/>
+          <w:sz w:val="24"/>
+          <w:szCs w:val="24"/>
+          <w:shd w:val="clear" w:color="auto" w:fill="auto"/>
+        </w:rPr>
+        <w:t>gRPC</w:t>
+      </w:r>
+      <w:proofErr w:type="spellEnd"/>
+      <w:r>
+        <w:rPr>
+          <w:b w:val="0"/>
+          <w:sz w:val="24"/>
+          <w:szCs w:val="24"/>
+          <w:shd w:val="clear" w:color="auto" w:fill="auto"/>
+        </w:rPr>
+        <w:t xml:space="preserve"> that supports customer transactions and branch-to-branch synchronization of account balances. This requires building reliable communication channels between customers and branches, with additional inter-branch updates to maintain consistency across distributed replicas. Key goals include demonstrating </w:t>
+      </w:r>
+      <w:proofErr w:type="spellStart"/>
+      <w:r>
+        <w:rPr>
+          <w:b w:val="0"/>
+          <w:sz w:val="24"/>
+          <w:szCs w:val="24"/>
+          <w:shd w:val="clear" w:color="auto" w:fill="auto"/>
+        </w:rPr>
+        <w:t>gRPC’s</w:t>
+      </w:r>
+      <w:proofErr w:type="spellEnd"/>
+      <w:r>
+        <w:rPr>
+          <w:b w:val="0"/>
+          <w:sz w:val="24"/>
+          <w:szCs w:val="24"/>
+          <w:shd w:val="clear" w:color="auto" w:fill="auto"/>
+        </w:rPr>
+        <w:t xml:space="preserve"> effectiveness in real-time, distributed settings and validating that all customer transactions are consistently reflected across branches.</w:t>
       </w:r>
     </w:p>
     <w:p>
       <w:pPr>
-        <w:spacing w:after="200" w:lineRule="auto"/>
-        <w:rPr>
-          <w:i w:val="1"/>
-        </w:rPr>
-      </w:pPr>
-      <w:r>
-        <w:rPr>
-          <w:rtl w:val="0"/>
-        </w:rPr>
-        <w:t xml:space="preserve">Rubrics communicate specific criteria for evaluation. Prior to starting any graded coursework, you are expected to read through the rubric found on the project overview document, so you know how you will be assessed. You are encouraged to self-assess your work and make informed revisions before submitting. Engaging in this learning practice will support you in developing your highest quality deliverables. </w:t>
-      </w:r>
-      <w:r>
-        <w:rPr>
-          <w:i w:val="1"/>
-          <w:rtl w:val="0"/>
-        </w:rPr>
-        <w:t xml:space="preserve">Points may be deducted at the discretion of the course team for disorganized submissions that convolute the grading process.</w:t>
-      </w:r>
-      <w:r>
-        <w:rPr>
-          <w:rtl w:val="0"/>
-        </w:rPr>
+        <w:pStyle w:val="Heading1"/>
+      </w:pPr>
+      <w:r>
+        <w:t>Setup</w:t>
       </w:r>
     </w:p>
     <w:p>
       <w:pPr>
-        <w:pStyle w:val="Heading1"/>
-        <w:rPr>
-          <w:b w:val="1"/>
-          <w:shd w:fill="ffc627" w:val="clear"/>
-        </w:rPr>
-      </w:pPr>
-      <w:bookmarkStart w:colFirst="0" w:colLast="0" w:name="_hx1oaibgqotc" w:id="2"/>
-      <w:bookmarkEnd w:id="2"/>
-      <w:r>
-        <w:rPr>
-          <w:rtl w:val="0"/>
-        </w:rPr>
-        <w:t xml:space="preserve">Problem Statement</w:t>
-      </w:r>
-      <w:r>
-        <w:rPr>
-          <w:rtl w:val="0"/>
-        </w:rPr>
+        <w:jc w:val="both"/>
+        <w:rPr>
+          <w:lang w:val="en-US"/>
+        </w:rPr>
+      </w:pPr>
+      <w:r>
+        <w:rPr>
+          <w:lang w:val="en-US"/>
+        </w:rPr>
+        <w:t>The project’s technology stack includes:</w:t>
       </w:r>
     </w:p>
     <w:p>
       <w:pPr>
-        <w:rPr/>
-      </w:pPr>
-      <w:r>
-        <w:rPr>
-          <w:rtl w:val="0"/>
-        </w:rPr>
-        <w:t xml:space="preserve">[What is the problem statement?]</w:t>
-      </w:r>
-      <w:r>
-        <w:rPr>
-          <w:rtl w:val="0"/>
-        </w:rPr>
+        <w:numPr>
+          <w:ilvl w:val="0"/>
+          <w:numId w:val="2"/>
+        </w:numPr>
+        <w:jc w:val="both"/>
+        <w:rPr>
+          <w:lang w:val="en-US"/>
+        </w:rPr>
+      </w:pPr>
+      <w:r>
+        <w:rPr>
+          <w:b/>
+          <w:bCs/>
+          <w:lang w:val="en-US"/>
+        </w:rPr>
+        <w:t>Python</w:t>
+      </w:r>
+      <w:r>
+        <w:rPr>
+          <w:lang w:val="en-US"/>
+        </w:rPr>
+        <w:t xml:space="preserve"> for core development and process control,</w:t>
       </w:r>
     </w:p>
     <w:p>
       <w:pPr>
-        <w:pStyle w:val="Heading1"/>
-        <w:spacing w:after="200" w:lineRule="auto"/>
-        <w:rPr/>
-      </w:pPr>
-      <w:bookmarkStart w:colFirst="0" w:colLast="0" w:name="_et4sh4h4zkt9" w:id="3"/>
-      <w:bookmarkEnd w:id="3"/>
-      <w:r>
-        <w:rPr>
-          <w:rtl w:val="0"/>
-        </w:rPr>
-        <w:t xml:space="preserve">Goal</w:t>
+        <w:numPr>
+          <w:ilvl w:val="0"/>
+          <w:numId w:val="2"/>
+        </w:numPr>
+        <w:jc w:val="both"/>
+        <w:rPr>
+          <w:lang w:val="en-US"/>
+        </w:rPr>
+      </w:pPr>
+      <w:proofErr w:type="spellStart"/>
+      <w:r>
+        <w:rPr>
+          <w:b/>
+          <w:bCs/>
+          <w:lang w:val="en-US"/>
+        </w:rPr>
+        <w:t>gRPC</w:t>
+      </w:r>
+      <w:proofErr w:type="spellEnd"/>
+      <w:r>
+        <w:rPr>
+          <w:lang w:val="en-US"/>
+        </w:rPr>
+        <w:t xml:space="preserve"> to handle remote procedure calls, enabling efficient inter-process communication,</w:t>
       </w:r>
     </w:p>
     <w:p>
       <w:pPr>
-        <w:rPr/>
-      </w:pPr>
-      <w:r>
-        <w:rPr>
-          <w:rtl w:val="0"/>
-        </w:rPr>
-        <w:t xml:space="preserve">[What is the goal of the problem statement?]</w:t>
+        <w:numPr>
+          <w:ilvl w:val="0"/>
+          <w:numId w:val="2"/>
+        </w:numPr>
+        <w:jc w:val="both"/>
+        <w:rPr>
+          <w:lang w:val="en-US"/>
+        </w:rPr>
+      </w:pPr>
+      <w:r>
+        <w:rPr>
+          <w:b/>
+          <w:bCs/>
+          <w:lang w:val="en-US"/>
+        </w:rPr>
+        <w:t>Protocol Buffers</w:t>
+      </w:r>
+      <w:r>
+        <w:rPr>
+          <w:lang w:val="en-US"/>
+        </w:rPr>
+        <w:t xml:space="preserve"> for defining service interfaces and serializing data in a compact, cross-language format.</w:t>
       </w:r>
     </w:p>
     <w:p>
       <w:pPr>
+        <w:jc w:val="both"/>
+        <w:rPr>
+          <w:lang w:val="en-US"/>
+        </w:rPr>
+      </w:pPr>
+      <w:r>
+        <w:rPr>
+          <w:lang w:val="en-US"/>
+        </w:rPr>
+        <w:t xml:space="preserve">Library dependencies such as </w:t>
+      </w:r>
+      <w:proofErr w:type="spellStart"/>
+      <w:r>
+        <w:rPr>
+          <w:b/>
+          <w:bCs/>
+          <w:lang w:val="en-US"/>
+        </w:rPr>
+        <w:t>grpcio</w:t>
+      </w:r>
+      <w:proofErr w:type="spellEnd"/>
+      <w:r>
+        <w:rPr>
+          <w:b/>
+          <w:bCs/>
+          <w:lang w:val="en-US"/>
+        </w:rPr>
+        <w:t xml:space="preserve">==1.64.1, </w:t>
+      </w:r>
+      <w:proofErr w:type="spellStart"/>
+      <w:r>
+        <w:rPr>
+          <w:b/>
+          <w:bCs/>
+          <w:lang w:val="en-US"/>
+        </w:rPr>
+        <w:t>grpcio</w:t>
+      </w:r>
+      <w:proofErr w:type="spellEnd"/>
+      <w:r>
+        <w:rPr>
+          <w:b/>
+          <w:bCs/>
+          <w:lang w:val="en-US"/>
+        </w:rPr>
+        <w:t xml:space="preserve">-tools==1.64.1, and </w:t>
+      </w:r>
+      <w:proofErr w:type="spellStart"/>
+      <w:r>
+        <w:rPr>
+          <w:b/>
+          <w:bCs/>
+          <w:lang w:val="en-US"/>
+        </w:rPr>
+        <w:t>protobuf</w:t>
+      </w:r>
+      <w:proofErr w:type="spellEnd"/>
+      <w:r>
+        <w:rPr>
+          <w:b/>
+          <w:bCs/>
+          <w:lang w:val="en-US"/>
+        </w:rPr>
+        <w:t>==5.27.2</w:t>
+      </w:r>
+      <w:r>
+        <w:rPr>
+          <w:lang w:val="en-US"/>
+        </w:rPr>
+        <w:t xml:space="preserve"> are integral for setting up the </w:t>
+      </w:r>
+      <w:proofErr w:type="spellStart"/>
+      <w:r>
+        <w:rPr>
+          <w:lang w:val="en-US"/>
+        </w:rPr>
+        <w:t>gRPC</w:t>
+      </w:r>
+      <w:proofErr w:type="spellEnd"/>
+      <w:r>
+        <w:rPr>
+          <w:lang w:val="en-US"/>
+        </w:rPr>
+        <w:t xml:space="preserve"> environment in Python [1], [2]. Using Protocol Buffers allows developers to define service methods and message formats </w:t>
+      </w:r>
+      <w:proofErr w:type="gramStart"/>
+      <w:r>
+        <w:rPr>
+          <w:lang w:val="en-US"/>
+        </w:rPr>
+        <w:t>in .proto</w:t>
+      </w:r>
+      <w:proofErr w:type="gramEnd"/>
+      <w:r>
+        <w:rPr>
+          <w:lang w:val="en-US"/>
+        </w:rPr>
+        <w:t xml:space="preserve"> files, which are then compiled to generate Python code for server and client communication. This setup reduces message size and enhances the efficiency of data exchange, which is particularly valuable in distributed environments where bandwidth is limited.</w:t>
+      </w:r>
+    </w:p>
+    <w:p/>
+    <w:p>
+      <w:pPr>
         <w:pStyle w:val="Heading1"/>
-        <w:spacing w:after="200" w:lineRule="auto"/>
-        <w:rPr/>
-      </w:pPr>
-      <w:bookmarkStart w:colFirst="0" w:colLast="0" w:name="_fq4xaix2mjfn" w:id="4"/>
-      <w:bookmarkEnd w:id="4"/>
-      <w:r>
-        <w:rPr>
-          <w:rtl w:val="0"/>
-        </w:rPr>
-        <w:t xml:space="preserve">Setup</w:t>
+      </w:pPr>
+      <w:r>
+        <w:t>Implementation Processes</w:t>
       </w:r>
     </w:p>
     <w:p>
       <w:pPr>
-        <w:spacing w:after="0" w:lineRule="auto"/>
-        <w:rPr/>
-      </w:pPr>
-      <w:r>
-        <w:rPr>
-          <w:rtl w:val="0"/>
-        </w:rPr>
-        <w:t xml:space="preserve">[What are the relevant technologies for the setup and their versions?]</w:t>
+        <w:pStyle w:val="NormalWeb"/>
+        <w:numPr>
+          <w:ilvl w:val="0"/>
+          <w:numId w:val="3"/>
+        </w:numPr>
+        <w:spacing w:after="0" w:afterAutospacing="0"/>
+        <w:jc w:val="both"/>
+        <w:rPr>
+          <w:rFonts w:ascii="Arial" w:hAnsi="Arial" w:cs="Arial"/>
+        </w:rPr>
+      </w:pPr>
+      <w:r>
+        <w:rPr>
+          <w:rStyle w:val="Strong"/>
+          <w:rFonts w:ascii="Arial" w:hAnsi="Arial" w:cs="Arial"/>
+        </w:rPr>
+        <w:t>Service Interface Definition</w:t>
+      </w:r>
+      <w:r>
+        <w:rPr>
+          <w:rFonts w:ascii="Arial" w:hAnsi="Arial" w:cs="Arial"/>
+        </w:rPr>
+        <w:t xml:space="preserve">: The first step involves defining the service interfaces in Protocol Buffers. Key services include </w:t>
+      </w:r>
+      <w:r>
+        <w:rPr>
+          <w:rStyle w:val="HTMLCode"/>
+          <w:rFonts w:ascii="Arial" w:hAnsi="Arial" w:cs="Arial"/>
+          <w:sz w:val="24"/>
+          <w:szCs w:val="24"/>
+        </w:rPr>
+        <w:t>Deposit</w:t>
+      </w:r>
+      <w:r>
+        <w:rPr>
+          <w:rFonts w:ascii="Arial" w:hAnsi="Arial" w:cs="Arial"/>
+        </w:rPr>
+        <w:t xml:space="preserve">, </w:t>
+      </w:r>
+      <w:r>
+        <w:rPr>
+          <w:rStyle w:val="HTMLCode"/>
+          <w:rFonts w:ascii="Arial" w:hAnsi="Arial" w:cs="Arial"/>
+          <w:sz w:val="24"/>
+          <w:szCs w:val="24"/>
+        </w:rPr>
+        <w:t>Withdraw</w:t>
+      </w:r>
+      <w:r>
+        <w:rPr>
+          <w:rFonts w:ascii="Arial" w:hAnsi="Arial" w:cs="Arial"/>
+        </w:rPr>
+        <w:t xml:space="preserve">, and </w:t>
+      </w:r>
+      <w:r>
+        <w:rPr>
+          <w:rStyle w:val="HTMLCode"/>
+          <w:rFonts w:ascii="Arial" w:hAnsi="Arial" w:cs="Arial"/>
+          <w:sz w:val="24"/>
+          <w:szCs w:val="24"/>
+        </w:rPr>
+        <w:t>Query</w:t>
+      </w:r>
+      <w:r>
+        <w:rPr>
+          <w:rFonts w:ascii="Arial" w:hAnsi="Arial" w:cs="Arial"/>
+        </w:rPr>
+        <w:t xml:space="preserve"> for customer-initiated transactions, along with </w:t>
+      </w:r>
+      <w:proofErr w:type="spellStart"/>
+      <w:r>
+        <w:rPr>
+          <w:rStyle w:val="HTMLCode"/>
+          <w:rFonts w:ascii="Arial" w:hAnsi="Arial" w:cs="Arial"/>
+          <w:sz w:val="24"/>
+          <w:szCs w:val="24"/>
+        </w:rPr>
+        <w:t>Propagate_Deposit</w:t>
+      </w:r>
+      <w:proofErr w:type="spellEnd"/>
+      <w:r>
+        <w:rPr>
+          <w:rFonts w:ascii="Arial" w:hAnsi="Arial" w:cs="Arial"/>
+        </w:rPr>
+        <w:t xml:space="preserve"> and </w:t>
+      </w:r>
+      <w:proofErr w:type="spellStart"/>
+      <w:r>
+        <w:rPr>
+          <w:rStyle w:val="HTMLCode"/>
+          <w:rFonts w:ascii="Arial" w:hAnsi="Arial" w:cs="Arial"/>
+          <w:sz w:val="24"/>
+          <w:szCs w:val="24"/>
+        </w:rPr>
+        <w:t>Propagate_Withdraw</w:t>
+      </w:r>
+      <w:proofErr w:type="spellEnd"/>
+      <w:r>
+        <w:rPr>
+          <w:rFonts w:ascii="Arial" w:hAnsi="Arial" w:cs="Arial"/>
+        </w:rPr>
+        <w:t xml:space="preserve"> for inter-branch communication. These services facilitate state consistency across branches by ensuring that each branch receives updates from other branches following any transaction. This method of defining services </w:t>
+      </w:r>
+      <w:proofErr w:type="gramStart"/>
+      <w:r>
+        <w:rPr>
+          <w:rFonts w:ascii="Arial" w:hAnsi="Arial" w:cs="Arial"/>
+        </w:rPr>
+        <w:t xml:space="preserve">in </w:t>
+      </w:r>
+      <w:r>
+        <w:rPr>
+          <w:rStyle w:val="HTMLCode"/>
+          <w:rFonts w:ascii="Arial" w:hAnsi="Arial" w:cs="Arial"/>
+          <w:sz w:val="24"/>
+          <w:szCs w:val="24"/>
+        </w:rPr>
+        <w:t>.proto</w:t>
+      </w:r>
+      <w:proofErr w:type="gramEnd"/>
+      <w:r>
+        <w:rPr>
+          <w:rFonts w:ascii="Arial" w:hAnsi="Arial" w:cs="Arial"/>
+        </w:rPr>
+        <w:t xml:space="preserve"> files enables easy code generation for both the client and server sides using </w:t>
+      </w:r>
+      <w:proofErr w:type="spellStart"/>
+      <w:r>
+        <w:rPr>
+          <w:rStyle w:val="HTMLCode"/>
+          <w:rFonts w:ascii="Arial" w:hAnsi="Arial" w:cs="Arial"/>
+          <w:sz w:val="24"/>
+          <w:szCs w:val="24"/>
+        </w:rPr>
+        <w:t>grpcio</w:t>
+      </w:r>
+      <w:proofErr w:type="spellEnd"/>
+      <w:r>
+        <w:rPr>
+          <w:rStyle w:val="HTMLCode"/>
+          <w:rFonts w:ascii="Arial" w:hAnsi="Arial" w:cs="Arial"/>
+          <w:sz w:val="24"/>
+          <w:szCs w:val="24"/>
+        </w:rPr>
+        <w:t>-tools</w:t>
+      </w:r>
+      <w:r>
+        <w:rPr>
+          <w:rFonts w:ascii="Arial" w:hAnsi="Arial" w:cs="Arial"/>
+        </w:rPr>
+        <w:t>, which significantly simplifies the setup [1].</w:t>
       </w:r>
     </w:p>
     <w:p>
       <w:pPr>
-        <w:pStyle w:val="Heading1"/>
-        <w:spacing w:after="200" w:lineRule="auto"/>
-        <w:rPr/>
-      </w:pPr>
-      <w:bookmarkStart w:colFirst="0" w:colLast="0" w:name="_jskxqkbgsdb8" w:id="5"/>
-      <w:bookmarkEnd w:id="5"/>
-      <w:r>
-        <w:rPr>
-          <w:rtl w:val="0"/>
-        </w:rPr>
-        <w:t xml:space="preserve">Implementation Processes</w:t>
+        <w:pStyle w:val="NormalWeb"/>
+        <w:numPr>
+          <w:ilvl w:val="0"/>
+          <w:numId w:val="3"/>
+        </w:numPr>
+        <w:spacing w:before="0" w:beforeAutospacing="0" w:after="0" w:afterAutospacing="0"/>
+        <w:jc w:val="both"/>
+        <w:rPr>
+          <w:rFonts w:ascii="Arial" w:hAnsi="Arial" w:cs="Arial"/>
+        </w:rPr>
+      </w:pPr>
+      <w:r>
+        <w:rPr>
+          <w:rStyle w:val="Strong"/>
+          <w:rFonts w:ascii="Arial" w:hAnsi="Arial" w:cs="Arial"/>
+        </w:rPr>
+        <w:t>Customer and Branch Classes</w:t>
+      </w:r>
+      <w:r>
+        <w:rPr>
+          <w:rFonts w:ascii="Arial" w:hAnsi="Arial" w:cs="Arial"/>
+        </w:rPr>
+        <w:t xml:space="preserve">: The system implements customer and branch processes as Python classes, which are then configured to interact using </w:t>
+      </w:r>
+      <w:proofErr w:type="spellStart"/>
+      <w:r>
+        <w:rPr>
+          <w:rFonts w:ascii="Arial" w:hAnsi="Arial" w:cs="Arial"/>
+        </w:rPr>
+        <w:t>gRPC</w:t>
+      </w:r>
+      <w:proofErr w:type="spellEnd"/>
+      <w:r>
+        <w:rPr>
+          <w:rFonts w:ascii="Arial" w:hAnsi="Arial" w:cs="Arial"/>
+        </w:rPr>
+        <w:t xml:space="preserve"> stubs. Each customer is associated with a specific branch and can only communicate with that branch, using the </w:t>
+      </w:r>
+      <w:proofErr w:type="spellStart"/>
+      <w:r>
+        <w:rPr>
+          <w:rStyle w:val="HTMLCode"/>
+          <w:rFonts w:ascii="Arial" w:hAnsi="Arial" w:cs="Arial"/>
+          <w:sz w:val="24"/>
+          <w:szCs w:val="24"/>
+        </w:rPr>
+        <w:t>createStub</w:t>
+      </w:r>
+      <w:proofErr w:type="spellEnd"/>
+      <w:r>
+        <w:rPr>
+          <w:rFonts w:ascii="Arial" w:hAnsi="Arial" w:cs="Arial"/>
+        </w:rPr>
+        <w:t xml:space="preserve"> and </w:t>
+      </w:r>
+      <w:proofErr w:type="spellStart"/>
+      <w:r>
+        <w:rPr>
+          <w:rStyle w:val="HTMLCode"/>
+          <w:rFonts w:ascii="Arial" w:hAnsi="Arial" w:cs="Arial"/>
+          <w:sz w:val="24"/>
+          <w:szCs w:val="24"/>
+        </w:rPr>
+        <w:t>executeEvents</w:t>
+      </w:r>
+      <w:proofErr w:type="spellEnd"/>
+      <w:r>
+        <w:rPr>
+          <w:rFonts w:ascii="Arial" w:hAnsi="Arial" w:cs="Arial"/>
+        </w:rPr>
+        <w:t xml:space="preserve"> functions to initiate requests. Branches, on the other hand, maintain a </w:t>
+      </w:r>
+      <w:r>
+        <w:rPr>
+          <w:rStyle w:val="HTMLCode"/>
+          <w:rFonts w:ascii="Arial" w:hAnsi="Arial" w:cs="Arial"/>
+          <w:sz w:val="24"/>
+          <w:szCs w:val="24"/>
+        </w:rPr>
+        <w:t>balance</w:t>
+      </w:r>
+      <w:r>
+        <w:rPr>
+          <w:rFonts w:ascii="Arial" w:hAnsi="Arial" w:cs="Arial"/>
+        </w:rPr>
+        <w:t xml:space="preserve"> variable to record the account balance and a </w:t>
+      </w:r>
+      <w:proofErr w:type="spellStart"/>
+      <w:r>
+        <w:rPr>
+          <w:rStyle w:val="HTMLCode"/>
+          <w:rFonts w:ascii="Arial" w:hAnsi="Arial" w:cs="Arial"/>
+          <w:sz w:val="24"/>
+          <w:szCs w:val="24"/>
+        </w:rPr>
+        <w:t>stubList</w:t>
+      </w:r>
+      <w:proofErr w:type="spellEnd"/>
+      <w:r>
+        <w:rPr>
+          <w:rFonts w:ascii="Arial" w:hAnsi="Arial" w:cs="Arial"/>
+        </w:rPr>
+        <w:t xml:space="preserve"> to manage inter-branch communication. This setup allows each branch to manage local transactions independently, while also coordinating with other branches to ensure that the distributed balance remains accurate [2].</w:t>
       </w:r>
     </w:p>
     <w:p>
       <w:pPr>
-        <w:ind w:left="0" w:firstLine="0"/>
-        <w:rPr/>
-      </w:pPr>
-      <w:r>
-        <w:rPr>
-          <w:rtl w:val="0"/>
-        </w:rPr>
-        <w:t xml:space="preserve">[What are the implementation processes?]</w:t>
+        <w:pStyle w:val="NormalWeb"/>
+        <w:numPr>
+          <w:ilvl w:val="0"/>
+          <w:numId w:val="3"/>
+        </w:numPr>
+        <w:jc w:val="both"/>
+        <w:rPr>
+          <w:rFonts w:ascii="Arial" w:hAnsi="Arial" w:cs="Arial"/>
+        </w:rPr>
+      </w:pPr>
+      <w:r>
+        <w:rPr>
+          <w:rStyle w:val="Strong"/>
+          <w:rFonts w:ascii="Arial" w:hAnsi="Arial" w:cs="Arial"/>
+        </w:rPr>
+        <w:t>Transaction Propagation and Synchronization</w:t>
+      </w:r>
+      <w:r>
+        <w:rPr>
+          <w:rFonts w:ascii="Arial" w:hAnsi="Arial" w:cs="Arial"/>
+        </w:rPr>
+        <w:t xml:space="preserve">: When a customer initiates a transaction, such as a deposit or withdrawal, the branch processes this request by updating its local balance. The branch then uses the </w:t>
+      </w:r>
+      <w:proofErr w:type="spellStart"/>
+      <w:r>
+        <w:rPr>
+          <w:rStyle w:val="HTMLCode"/>
+          <w:rFonts w:ascii="Arial" w:hAnsi="Arial" w:cs="Arial"/>
+          <w:sz w:val="24"/>
+          <w:szCs w:val="24"/>
+        </w:rPr>
+        <w:t>Propagate_Deposit</w:t>
+      </w:r>
+      <w:proofErr w:type="spellEnd"/>
+      <w:r>
+        <w:rPr>
+          <w:rFonts w:ascii="Arial" w:hAnsi="Arial" w:cs="Arial"/>
+        </w:rPr>
+        <w:t xml:space="preserve"> or </w:t>
+      </w:r>
+      <w:proofErr w:type="spellStart"/>
+      <w:r>
+        <w:rPr>
+          <w:rStyle w:val="HTMLCode"/>
+          <w:rFonts w:ascii="Arial" w:hAnsi="Arial" w:cs="Arial"/>
+          <w:sz w:val="24"/>
+          <w:szCs w:val="24"/>
+        </w:rPr>
+        <w:t>Propagate_Withdraw</w:t>
+      </w:r>
+      <w:proofErr w:type="spellEnd"/>
+      <w:r>
+        <w:rPr>
+          <w:rFonts w:ascii="Arial" w:hAnsi="Arial" w:cs="Arial"/>
+        </w:rPr>
+        <w:t xml:space="preserve"> service to inform other branches about the balance change. </w:t>
+      </w:r>
+      <w:proofErr w:type="spellStart"/>
+      <w:r>
+        <w:rPr>
+          <w:rFonts w:ascii="Arial" w:hAnsi="Arial" w:cs="Arial"/>
+        </w:rPr>
+        <w:t>gRPC’s</w:t>
+      </w:r>
+      <w:proofErr w:type="spellEnd"/>
+      <w:r>
+        <w:rPr>
+          <w:rFonts w:ascii="Arial" w:hAnsi="Arial" w:cs="Arial"/>
+        </w:rPr>
+        <w:t xml:space="preserve"> support for different RPC types, including unary and streaming RPCs, enables efficient communication for both single transactions and continuous updates. This setup ensures that all branches consistently reflect the latest account state, preventing discrepancies in customer-visible balances. Techniques like bidirectional streaming allow each branch to send and receive balance updates continuously, ensuring smooth synchronization across the network [3].</w:t>
       </w:r>
     </w:p>
     <w:p>
       <w:pPr>
-        <w:pStyle w:val="Heading1"/>
-        <w:spacing w:after="200" w:lineRule="auto"/>
-        <w:rPr/>
-      </w:pPr>
-      <w:bookmarkStart w:colFirst="0" w:colLast="0" w:name="_9m49e7iatmiv" w:id="6"/>
-      <w:bookmarkEnd w:id="6"/>
-      <w:r>
-        <w:rPr>
-          <w:rtl w:val="0"/>
-        </w:rPr>
-        <w:t xml:space="preserve">Results</w:t>
+        <w:pStyle w:val="NormalWeb"/>
+        <w:numPr>
+          <w:ilvl w:val="0"/>
+          <w:numId w:val="3"/>
+        </w:numPr>
+        <w:jc w:val="both"/>
+        <w:rPr>
+          <w:rFonts w:ascii="Arial" w:hAnsi="Arial" w:cs="Arial"/>
+        </w:rPr>
+      </w:pPr>
+      <w:r>
+        <w:rPr>
+          <w:rStyle w:val="Strong"/>
+          <w:rFonts w:ascii="Arial" w:hAnsi="Arial" w:cs="Arial"/>
+        </w:rPr>
+        <w:t>Execution and Testing</w:t>
+      </w:r>
+      <w:r>
+        <w:rPr>
+          <w:rFonts w:ascii="Arial" w:hAnsi="Arial" w:cs="Arial"/>
+        </w:rPr>
+        <w:t>: The main program loads an input file that specifies each customer’s event sequence and initial balances for each branch. Customer events, such as deposits and queries, are processed sequentially, with slight delays to allow each branch’s updates to propagate before the next transaction. After execution, the program outputs the results in JSON format, which contains the list of successful transaction responses each customer received from their assigned branch. This format allows for easy validation of balance consistency across branches and verifies that each transaction was processed accurately.</w:t>
       </w:r>
     </w:p>
     <w:p>
       <w:pPr>
-        <w:ind w:left="0" w:firstLine="0"/>
-        <w:rPr/>
-      </w:pPr>
-      <w:r>
-        <w:rPr>
-          <w:rtl w:val="0"/>
-        </w:rPr>
-        <w:t xml:space="preserve">[What are the implementation results and their justifications?]</w:t>
-      </w:r>
-      <w:r>
-        <w:rPr>
-          <w:rtl w:val="0"/>
-        </w:rPr>
+        <w:pStyle w:val="Heading1"/>
+      </w:pPr>
+      <w:bookmarkStart w:id="3" w:name="_9m49e7iatmiv" w:colFirst="0" w:colLast="0"/>
+      <w:bookmarkEnd w:id="3"/>
+      <w:r>
+        <w:t>Results</w:t>
       </w:r>
     </w:p>
     <w:p>
       <w:pPr>
-        <w:spacing w:after="200" w:lineRule="auto"/>
-        <w:rPr/>
-      </w:pPr>
-      <w:r>
-        <w:rPr>
-          <w:rtl w:val="0"/>
-        </w:rPr>
-      </w:r>
+        <w:spacing w:after="200"/>
+        <w:jc w:val="both"/>
+        <w:rPr>
+          <w:lang w:val="en-US"/>
+        </w:rPr>
+      </w:pPr>
+      <w:r>
+        <w:rPr>
+          <w:lang w:val="en-US"/>
+        </w:rPr>
+        <w:t xml:space="preserve">The implemented system successfully manages deposit, withdrawal, and query operations across distributed branches, ensuring that all branches remain synchronized. For instance, when a customer deposits funds at one branch, that branch updates its balance and propagates the change to all other branches, achieving global consistency. The output JSON file, which lists each customer’s successful </w:t>
+      </w:r>
+      <w:r>
+        <w:rPr>
+          <w:lang w:val="en-US"/>
+        </w:rPr>
+        <w:lastRenderedPageBreak/>
+        <w:t>transactions and the resulting balances, confirms that updates are accurately synchronized across branches.</w:t>
+      </w:r>
+    </w:p>
+    <w:p>
+      <w:pPr>
+        <w:spacing w:after="200"/>
+        <w:jc w:val="both"/>
+        <w:rPr>
+          <w:lang w:val="en-US"/>
+        </w:rPr>
+      </w:pPr>
+      <w:r>
+        <w:rPr>
+          <w:lang w:val="en-US"/>
+        </w:rPr>
+        <w:t xml:space="preserve">This result validates the project’s objectives by showcasing </w:t>
+      </w:r>
+      <w:proofErr w:type="spellStart"/>
+      <w:r>
+        <w:rPr>
+          <w:lang w:val="en-US"/>
+        </w:rPr>
+        <w:t>gRPC’s</w:t>
+      </w:r>
+      <w:proofErr w:type="spellEnd"/>
+      <w:r>
+        <w:rPr>
+          <w:lang w:val="en-US"/>
+        </w:rPr>
+        <w:t xml:space="preserve"> capability to support efficient communication and state consistency in distributed systems. Protocol Buffers further </w:t>
+      </w:r>
+      <w:proofErr w:type="gramStart"/>
+      <w:r>
+        <w:rPr>
+          <w:lang w:val="en-US"/>
+        </w:rPr>
+        <w:t>optimize</w:t>
+      </w:r>
+      <w:proofErr w:type="gramEnd"/>
+      <w:r>
+        <w:rPr>
+          <w:lang w:val="en-US"/>
+        </w:rPr>
+        <w:t xml:space="preserve"> the setup by reducing message sizes, which minimizes bandwidth usage—a critical factor in distributed applications [3]. The success of this implementation underscores the effectiveness of </w:t>
+      </w:r>
+      <w:proofErr w:type="spellStart"/>
+      <w:r>
+        <w:rPr>
+          <w:lang w:val="en-US"/>
+        </w:rPr>
+        <w:t>gRPC</w:t>
+      </w:r>
+      <w:proofErr w:type="spellEnd"/>
+      <w:r>
+        <w:rPr>
+          <w:lang w:val="en-US"/>
+        </w:rPr>
+        <w:t xml:space="preserve"> for real-time data consistency in multi-node networks and highlights Protocol Buffers’ benefits for efficient data serialization in complex distributed environments [4].</w:t>
+      </w:r>
+    </w:p>
+    <w:p>
+      <w:pPr>
+        <w:spacing w:after="200"/>
+        <w:jc w:val="both"/>
+        <w:rPr>
+          <w:b/>
+          <w:sz w:val="40"/>
+          <w:szCs w:val="40"/>
+          <w:shd w:val="clear" w:color="auto" w:fill="FFC627"/>
+        </w:rPr>
+      </w:pPr>
+      <w:r>
+        <w:rPr>
+          <w:b/>
+          <w:sz w:val="40"/>
+          <w:szCs w:val="40"/>
+          <w:shd w:val="clear" w:color="auto" w:fill="FFC627"/>
+        </w:rPr>
+        <w:t>References</w:t>
+      </w:r>
+    </w:p>
+    <w:p>
+      <w:pPr>
+        <w:spacing w:after="200"/>
+        <w:jc w:val="both"/>
+        <w:rPr>
+          <w:b/>
+          <w:sz w:val="40"/>
+          <w:szCs w:val="40"/>
+          <w:shd w:val="clear" w:color="auto" w:fill="FFC627"/>
+        </w:rPr>
+      </w:pPr>
+      <w:r>
+        <w:br/>
+        <w:t xml:space="preserve">[1] "Quick start | Python | </w:t>
+      </w:r>
+      <w:proofErr w:type="spellStart"/>
+      <w:r>
+        <w:t>gRPC</w:t>
+      </w:r>
+      <w:proofErr w:type="spellEnd"/>
+      <w:r>
+        <w:t xml:space="preserve">," grpc.io. Available: </w:t>
+      </w:r>
+      <w:hyperlink r:id="rId7" w:tgtFrame="_new" w:history="1">
+        <w:r>
+          <w:rPr>
+            <w:rStyle w:val="Hyperlink"/>
+          </w:rPr>
+          <w:t>https://grpc.io/docs/languages/python/quickstart/</w:t>
+        </w:r>
+      </w:hyperlink>
+      <w:r>
+        <w:t>. Accessed: Nov. 2024.</w:t>
+      </w:r>
+      <w:r>
+        <w:br/>
+        <w:t xml:space="preserve">[2] "Basics tutorial | Python | </w:t>
+      </w:r>
+      <w:proofErr w:type="spellStart"/>
+      <w:r>
+        <w:t>gRPC</w:t>
+      </w:r>
+      <w:proofErr w:type="spellEnd"/>
+      <w:r>
+        <w:t xml:space="preserve">," grpc.io. Available: </w:t>
+      </w:r>
+      <w:hyperlink r:id="rId8" w:tgtFrame="_new" w:history="1">
+        <w:r>
+          <w:rPr>
+            <w:rStyle w:val="Hyperlink"/>
+          </w:rPr>
+          <w:t>https://grpc.io/docs/languages/python/basics/</w:t>
+        </w:r>
+      </w:hyperlink>
+      <w:r>
+        <w:t>. Accessed: Nov. 2024.</w:t>
+      </w:r>
+      <w:r>
+        <w:br/>
+        <w:t xml:space="preserve">[3] N. Manchanda, "Implementing </w:t>
+      </w:r>
+      <w:proofErr w:type="spellStart"/>
+      <w:r>
+        <w:t>gRPC</w:t>
+      </w:r>
+      <w:proofErr w:type="spellEnd"/>
+      <w:r>
+        <w:t xml:space="preserve"> In Python: A Step-by-step Guide," </w:t>
+      </w:r>
+      <w:proofErr w:type="spellStart"/>
+      <w:r>
+        <w:t>Velotio</w:t>
+      </w:r>
+      <w:proofErr w:type="spellEnd"/>
+      <w:r>
+        <w:t xml:space="preserve"> Technologies, 2022. Available: </w:t>
+      </w:r>
+      <w:hyperlink r:id="rId9" w:tgtFrame="_new" w:history="1">
+        <w:r>
+          <w:rPr>
+            <w:rStyle w:val="Hyperlink"/>
+          </w:rPr>
+          <w:t>https://www.velotio.com</w:t>
+        </w:r>
+      </w:hyperlink>
+      <w:r>
+        <w:t>. Accessed: Nov. 2024.</w:t>
+      </w:r>
+      <w:r>
+        <w:br/>
+        <w:t>[4] "Protocol Buffers | Google Developers," Google, 2024. Available: https://developers.google.com/protocol-buffers. Accessed: Nov. 2024.</w:t>
+      </w:r>
+    </w:p>
+    <w:p>
+      <w:pPr>
+        <w:spacing w:after="200"/>
+      </w:pPr>
     </w:p>
     <w:sectPr>
-      <w:headerReference r:id="rId6" w:type="default"/>
-      <w:headerReference r:id="rId7" w:type="first"/>
-      <w:footerReference r:id="rId8" w:type="default"/>
-      <w:footerReference r:id="rId9" w:type="first"/>
-      <w:pgSz w:h="15840" w:w="12240" w:orient="portrait"/>
-      <w:pgMar w:bottom="720" w:top="720" w:left="720" w:right="720" w:header="720" w:footer="720"/>
+      <w:headerReference w:type="default" r:id="rId10"/>
+      <w:footerReference w:type="default" r:id="rId11"/>
+      <w:headerReference w:type="first" r:id="rId12"/>
+      <w:footerReference w:type="first" r:id="rId13"/>
+      <w:pgSz w:w="12240" w:h="15840"/>
+      <w:pgMar w:top="720" w:right="720" w:bottom="720" w:left="720" w:header="720" w:footer="720" w:gutter="0"/>
       <w:pgNumType w:start="1"/>
-      <w:titlePg w:val="1"/>
+      <w:cols w:space="720"/>
+      <w:titlePg/>
     </w:sectPr>
   </w:body>
 </w:document>
 </file>
 
+<file path=word/endnotes.xml><?xml version="1.0" encoding="utf-8"?>
+<w:endnotes xmlns:wpc="http://schemas.microsoft.com/office/word/2010/wordprocessingCanvas" xmlns:cx="http://schemas.microsoft.com/office/drawing/2014/chartex" xmlns:cx1="http://schemas.microsoft.com/office/drawing/2015/9/8/chartex" xmlns:cx2="http://schemas.microsoft.com/office/drawing/2015/10/21/chartex" xmlns:cx3="http://schemas.microsoft.com/office/drawing/2016/5/9/chartex" xmlns:cx4="http://schemas.microsoft.com/office/drawing/2016/5/10/chartex" xmlns:cx5="http://schemas.microsoft.com/office/drawing/2016/5/11/chartex" xmlns:cx6="http://schemas.microsoft.com/office/drawing/2016/5/12/chartex" xmlns:cx7="http://schemas.microsoft.com/office/drawing/2016/5/13/chartex" xmlns:cx8="http://schemas.microsoft.com/office/drawing/2016/5/14/chartex" xmlns:mc="http://schemas.openxmlformats.org/markup-compatibility/2006" xmlns:aink="http://schemas.microsoft.com/office/drawing/2016/ink" xmlns:am3d="http://schemas.microsoft.com/office/drawing/2017/model3d" xmlns:o="urn:schemas-microsoft-com:office:office" xmlns:oel="http://schemas.microsoft.com/office/2019/extlst" xmlns:r="http://schemas.openxmlformats.org/officeDocument/2006/relationships" xmlns:m="http://schemas.openxmlformats.org/officeDocument/2006/math" xmlns:v="urn:schemas-microsoft-com:vml" xmlns:wp14="http://schemas.microsoft.com/office/word/2010/wordprocessingDrawing" xmlns:wp="http://schemas.openxmlformats.org/drawingml/2006/wordprocessingDrawing" xmlns:w10="urn:schemas-microsoft-com:office:word" xmlns:w="http://schemas.openxmlformats.org/wordprocessingml/2006/main" xmlns:w14="http://schemas.microsoft.com/office/word/2010/wordml" xmlns:w15="http://schemas.microsoft.com/office/word/2012/wordml" xmlns:w16cex="http://schemas.microsoft.com/office/word/2018/wordml/cex" xmlns:w16cid="http://schemas.microsoft.com/office/word/2016/wordml/cid" xmlns:w16="http://schemas.microsoft.com/office/word/2018/wordml" xmlns:w16du="http://schemas.microsoft.com/office/word/2023/wordml/word16du" xmlns:w16sdtdh="http://schemas.microsoft.com/office/word/2020/wordml/sdtdatahash" xmlns:w16se="http://schemas.microsoft.com/office/word/2015/wordml/symex" xmlns:wpg="http://schemas.microsoft.com/office/word/2010/wordprocessingGroup" xmlns:wpi="http://schemas.microsoft.com/office/word/2010/wordprocessingInk" xmlns:wne="http://schemas.microsoft.com/office/word/2006/wordml" xmlns:wps="http://schemas.microsoft.com/office/word/2010/wordprocessingShape" mc:Ignorable="w14 w15 w16se w16cid w16 w16cex w16sdtdh w16du wp14">
+  <w:endnote w:type="separator" w:id="-1">
+    <w:p>
+      <w:pPr>
+        <w:spacing w:line="240" w:lineRule="auto"/>
+      </w:pPr>
+      <w:r>
+        <w:separator/>
+      </w:r>
+    </w:p>
+  </w:endnote>
+  <w:endnote w:type="continuationSeparator" w:id="0">
+    <w:p>
+      <w:pPr>
+        <w:spacing w:line="240" w:lineRule="auto"/>
+      </w:pPr>
+      <w:r>
+        <w:continuationSeparator/>
+      </w:r>
+    </w:p>
+  </w:endnote>
+</w:endnotes>
+</file>
+
 <file path=word/footer1.xml><?xml version="1.0" encoding="utf-8"?>
-<w:ftr xmlns:mc="http://schemas.openxmlformats.org/markup-compatibility/2006" xmlns:o="urn:schemas-microsoft-com:office:office" xmlns:r="http://schemas.openxmlformats.org/officeDocument/2006/relationships" xmlns:m="http://schemas.openxmlformats.org/officeDocument/2006/math" xmlns:v="urn:schemas-microsoft-com:vml" xmlns:wp="http://schemas.openxmlformats.org/drawingml/2006/wordprocessingDrawing" xmlns:w10="urn:schemas-microsoft-com:office:word" xmlns:w="http://schemas.openxmlformats.org/wordprocessingml/2006/main" xmlns:wne="http://schemas.microsoft.com/office/word/2006/wordml" xmlns:sl="http://schemas.openxmlformats.org/schemaLibrary/2006/main" xmlns:a="http://schemas.openxmlformats.org/drawingml/2006/main" xmlns:pic="http://schemas.openxmlformats.org/drawingml/2006/picture" xmlns:c="http://schemas.openxmlformats.org/drawingml/2006/chart" xmlns:lc="http://schemas.openxmlformats.org/drawingml/2006/lockedCanvas" xmlns:dgm="http://schemas.openxmlformats.org/drawingml/2006/diagram" xmlns:wps="http://schemas.microsoft.com/office/word/2010/wordprocessingShape" xmlns:wpg="http://schemas.microsoft.com/office/word/2010/wordprocessingGroup" xmlns:w14="http://schemas.microsoft.com/office/word/2010/wordml" xmlns:w15="http://schemas.microsoft.com/office/word/2012/wordml" xmlns:w16="http://schemas.microsoft.com/office/word/2018/wordml" xmlns:w16cex="http://schemas.microsoft.com/office/word/2018/wordml/cex" xmlns:w16cid="http://schemas.microsoft.com/office/word/2016/wordml/cid" xmlns="http://schemas.microsoft.com/office/tasks/2019/documenttasks" xmlns:cr="http://schemas.microsoft.com/office/comments/2020/reactions">
+<w:ftr xmlns:wpc="http://schemas.microsoft.com/office/word/2010/wordprocessingCanvas" xmlns:cx="http://schemas.microsoft.com/office/drawing/2014/chartex" xmlns:cx1="http://schemas.microsoft.com/office/drawing/2015/9/8/chartex" xmlns:cx2="http://schemas.microsoft.com/office/drawing/2015/10/21/chartex" xmlns:cx3="http://schemas.microsoft.com/office/drawing/2016/5/9/chartex" xmlns:cx4="http://schemas.microsoft.com/office/drawing/2016/5/10/chartex" xmlns:cx5="http://schemas.microsoft.com/office/drawing/2016/5/11/chartex" xmlns:cx6="http://schemas.microsoft.com/office/drawing/2016/5/12/chartex" xmlns:cx7="http://schemas.microsoft.com/office/drawing/2016/5/13/chartex" xmlns:cx8="http://schemas.microsoft.com/office/drawing/2016/5/14/chartex" xmlns:mc="http://schemas.openxmlformats.org/markup-compatibility/2006" xmlns:aink="http://schemas.microsoft.com/office/drawing/2016/ink" xmlns:am3d="http://schemas.microsoft.com/office/drawing/2017/model3d" xmlns:o="urn:schemas-microsoft-com:office:office" xmlns:oel="http://schemas.microsoft.com/office/2019/extlst" xmlns:r="http://schemas.openxmlformats.org/officeDocument/2006/relationships" xmlns:m="http://schemas.openxmlformats.org/officeDocument/2006/math" xmlns:v="urn:schemas-microsoft-com:vml" xmlns:wp14="http://schemas.microsoft.com/office/word/2010/wordprocessingDrawing" xmlns:wp="http://schemas.openxmlformats.org/drawingml/2006/wordprocessingDrawing" xmlns:w10="urn:schemas-microsoft-com:office:word" xmlns:w="http://schemas.openxmlformats.org/wordprocessingml/2006/main" xmlns:w14="http://schemas.microsoft.com/office/word/2010/wordml" xmlns:w15="http://schemas.microsoft.com/office/word/2012/wordml" xmlns:w16cex="http://schemas.microsoft.com/office/word/2018/wordml/cex" xmlns:w16cid="http://schemas.microsoft.com/office/word/2016/wordml/cid" xmlns:w16="http://schemas.microsoft.com/office/word/2018/wordml" xmlns:w16du="http://schemas.microsoft.com/office/word/2023/wordml/word16du" xmlns:w16sdtdh="http://schemas.microsoft.com/office/word/2020/wordml/sdtdatahash" xmlns:w16se="http://schemas.microsoft.com/office/word/2015/wordml/symex" xmlns:wpg="http://schemas.microsoft.com/office/word/2010/wordprocessingGroup" xmlns:wpi="http://schemas.microsoft.com/office/word/2010/wordprocessingInk" xmlns:wne="http://schemas.microsoft.com/office/word/2006/wordml" xmlns:wps="http://schemas.microsoft.com/office/word/2010/wordprocessingShape" mc:Ignorable="w14 w15 w16se w16cid w16 w16cex w16sdtdh w16du wp14">
   <w:p>
     <w:pPr>
       <w:jc w:val="right"/>
-      <w:rPr/>
     </w:pPr>
     <w:r>
-      <w:rPr/>
       <w:fldChar w:fldCharType="begin"/>
-      <w:instrText xml:space="preserve">PAGE</w:instrText>
-      <w:fldChar w:fldCharType="separate"/>
-      <w:fldChar w:fldCharType="end"/>
     </w:r>
     <w:r>
-      <w:rPr>
-        <w:rtl w:val="0"/>
-      </w:rPr>
+      <w:instrText>PAGE</w:instrText>
+    </w:r>
+    <w:r>
+      <w:fldChar w:fldCharType="separate"/>
+    </w:r>
+    <w:r>
+      <w:rPr>
+        <w:noProof/>
+      </w:rPr>
+      <w:t>2</w:t>
+    </w:r>
+    <w:r>
+      <w:fldChar w:fldCharType="end"/>
     </w:r>
   </w:p>
 </w:ftr>
 </file>
 
 <file path=word/footer2.xml><?xml version="1.0" encoding="utf-8"?>
-<w:ftr xmlns:mc="http://schemas.openxmlformats.org/markup-compatibility/2006" xmlns:o="urn:schemas-microsoft-com:office:office" xmlns:r="http://schemas.openxmlformats.org/officeDocument/2006/relationships" xmlns:m="http://schemas.openxmlformats.org/officeDocument/2006/math" xmlns:v="urn:schemas-microsoft-com:vml" xmlns:wp="http://schemas.openxmlformats.org/drawingml/2006/wordprocessingDrawing" xmlns:w10="urn:schemas-microsoft-com:office:word" xmlns:w="http://schemas.openxmlformats.org/wordprocessingml/2006/main" xmlns:wne="http://schemas.microsoft.com/office/word/2006/wordml" xmlns:sl="http://schemas.openxmlformats.org/schemaLibrary/2006/main" xmlns:a="http://schemas.openxmlformats.org/drawingml/2006/main" xmlns:pic="http://schemas.openxmlformats.org/drawingml/2006/picture" xmlns:c="http://schemas.openxmlformats.org/drawingml/2006/chart" xmlns:lc="http://schemas.openxmlformats.org/drawingml/2006/lockedCanvas" xmlns:dgm="http://schemas.openxmlformats.org/drawingml/2006/diagram" xmlns:wps="http://schemas.microsoft.com/office/word/2010/wordprocessingShape" xmlns:wpg="http://schemas.microsoft.com/office/word/2010/wordprocessingGroup" xmlns:w14="http://schemas.microsoft.com/office/word/2010/wordml" xmlns:w15="http://schemas.microsoft.com/office/word/2012/wordml" xmlns:w16="http://schemas.microsoft.com/office/word/2018/wordml" xmlns:w16cex="http://schemas.microsoft.com/office/word/2018/wordml/cex" xmlns:w16cid="http://schemas.microsoft.com/office/word/2016/wordml/cid" xmlns="http://schemas.microsoft.com/office/tasks/2019/documenttasks" xmlns:cr="http://schemas.microsoft.com/office/comments/2020/reactions">
-  <w:p>
-    <w:pPr>
-      <w:rPr/>
-    </w:pPr>
-    <w:r>
-      <w:rPr>
-        <w:rtl w:val="0"/>
-      </w:rPr>
-    </w:r>
-  </w:p>
+<w:ftr xmlns:wpc="http://schemas.microsoft.com/office/word/2010/wordprocessingCanvas" xmlns:cx="http://schemas.microsoft.com/office/drawing/2014/chartex" xmlns:cx1="http://schemas.microsoft.com/office/drawing/2015/9/8/chartex" xmlns:cx2="http://schemas.microsoft.com/office/drawing/2015/10/21/chartex" xmlns:cx3="http://schemas.microsoft.com/office/drawing/2016/5/9/chartex" xmlns:cx4="http://schemas.microsoft.com/office/drawing/2016/5/10/chartex" xmlns:cx5="http://schemas.microsoft.com/office/drawing/2016/5/11/chartex" xmlns:cx6="http://schemas.microsoft.com/office/drawing/2016/5/12/chartex" xmlns:cx7="http://schemas.microsoft.com/office/drawing/2016/5/13/chartex" xmlns:cx8="http://schemas.microsoft.com/office/drawing/2016/5/14/chartex" xmlns:mc="http://schemas.openxmlformats.org/markup-compatibility/2006" xmlns:aink="http://schemas.microsoft.com/office/drawing/2016/ink" xmlns:am3d="http://schemas.microsoft.com/office/drawing/2017/model3d" xmlns:o="urn:schemas-microsoft-com:office:office" xmlns:oel="http://schemas.microsoft.com/office/2019/extlst" xmlns:r="http://schemas.openxmlformats.org/officeDocument/2006/relationships" xmlns:m="http://schemas.openxmlformats.org/officeDocument/2006/math" xmlns:v="urn:schemas-microsoft-com:vml" xmlns:wp14="http://schemas.microsoft.com/office/word/2010/wordprocessingDrawing" xmlns:wp="http://schemas.openxmlformats.org/drawingml/2006/wordprocessingDrawing" xmlns:w10="urn:schemas-microsoft-com:office:word" xmlns:w="http://schemas.openxmlformats.org/wordprocessingml/2006/main" xmlns:w14="http://schemas.microsoft.com/office/word/2010/wordml" xmlns:w15="http://schemas.microsoft.com/office/word/2012/wordml" xmlns:w16cex="http://schemas.microsoft.com/office/word/2018/wordml/cex" xmlns:w16cid="http://schemas.microsoft.com/office/word/2016/wordml/cid" xmlns:w16="http://schemas.microsoft.com/office/word/2018/wordml" xmlns:w16du="http://schemas.microsoft.com/office/word/2023/wordml/word16du" xmlns:w16sdtdh="http://schemas.microsoft.com/office/word/2020/wordml/sdtdatahash" xmlns:w16se="http://schemas.microsoft.com/office/word/2015/wordml/symex" xmlns:wpg="http://schemas.microsoft.com/office/word/2010/wordprocessingGroup" xmlns:wpi="http://schemas.microsoft.com/office/word/2010/wordprocessingInk" xmlns:wne="http://schemas.microsoft.com/office/word/2006/wordml" xmlns:wps="http://schemas.microsoft.com/office/word/2010/wordprocessingShape" mc:Ignorable="w14 w15 w16se w16cid w16 w16cex w16sdtdh w16du wp14">
+  <w:p/>
 </w:ftr>
 </file>
 
+<file path=word/footnotes.xml><?xml version="1.0" encoding="utf-8"?>
+<w:footnotes xmlns:wpc="http://schemas.microsoft.com/office/word/2010/wordprocessingCanvas" xmlns:cx="http://schemas.microsoft.com/office/drawing/2014/chartex" xmlns:cx1="http://schemas.microsoft.com/office/drawing/2015/9/8/chartex" xmlns:cx2="http://schemas.microsoft.com/office/drawing/2015/10/21/chartex" xmlns:cx3="http://schemas.microsoft.com/office/drawing/2016/5/9/chartex" xmlns:cx4="http://schemas.microsoft.com/office/drawing/2016/5/10/chartex" xmlns:cx5="http://schemas.microsoft.com/office/drawing/2016/5/11/chartex" xmlns:cx6="http://schemas.microsoft.com/office/drawing/2016/5/12/chartex" xmlns:cx7="http://schemas.microsoft.com/office/drawing/2016/5/13/chartex" xmlns:cx8="http://schemas.microsoft.com/office/drawing/2016/5/14/chartex" xmlns:mc="http://schemas.openxmlformats.org/markup-compatibility/2006" xmlns:aink="http://schemas.microsoft.com/office/drawing/2016/ink" xmlns:am3d="http://schemas.microsoft.com/office/drawing/2017/model3d" xmlns:o="urn:schemas-microsoft-com:office:office" xmlns:oel="http://schemas.microsoft.com/office/2019/extlst" xmlns:r="http://schemas.openxmlformats.org/officeDocument/2006/relationships" xmlns:m="http://schemas.openxmlformats.org/officeDocument/2006/math" xmlns:v="urn:schemas-microsoft-com:vml" xmlns:wp14="http://schemas.microsoft.com/office/word/2010/wordprocessingDrawing" xmlns:wp="http://schemas.openxmlformats.org/drawingml/2006/wordprocessingDrawing" xmlns:w10="urn:schemas-microsoft-com:office:word" xmlns:w="http://schemas.openxmlformats.org/wordprocessingml/2006/main" xmlns:w14="http://schemas.microsoft.com/office/word/2010/wordml" xmlns:w15="http://schemas.microsoft.com/office/word/2012/wordml" xmlns:w16cex="http://schemas.microsoft.com/office/word/2018/wordml/cex" xmlns:w16cid="http://schemas.microsoft.com/office/word/2016/wordml/cid" xmlns:w16="http://schemas.microsoft.com/office/word/2018/wordml" xmlns:w16du="http://schemas.microsoft.com/office/word/2023/wordml/word16du" xmlns:w16sdtdh="http://schemas.microsoft.com/office/word/2020/wordml/sdtdatahash" xmlns:w16se="http://schemas.microsoft.com/office/word/2015/wordml/symex" xmlns:wpg="http://schemas.microsoft.com/office/word/2010/wordprocessingGroup" xmlns:wpi="http://schemas.microsoft.com/office/word/2010/wordprocessingInk" xmlns:wne="http://schemas.microsoft.com/office/word/2006/wordml" xmlns:wps="http://schemas.microsoft.com/office/word/2010/wordprocessingShape" mc:Ignorable="w14 w15 w16se w16cid w16 w16cex w16sdtdh w16du wp14">
+  <w:footnote w:type="separator" w:id="-1">
+    <w:p>
+      <w:pPr>
+        <w:spacing w:line="240" w:lineRule="auto"/>
+      </w:pPr>
+      <w:r>
+        <w:separator/>
+      </w:r>
+    </w:p>
+  </w:footnote>
+  <w:footnote w:type="continuationSeparator" w:id="0">
+    <w:p>
+      <w:pPr>
+        <w:spacing w:line="240" w:lineRule="auto"/>
+      </w:pPr>
+      <w:r>
+        <w:continuationSeparator/>
+      </w:r>
+    </w:p>
+  </w:footnote>
+</w:footnotes>
+</file>
+
 <file path=word/header1.xml><?xml version="1.0" encoding="utf-8"?>
-<w:hdr xmlns:mc="http://schemas.openxmlformats.org/markup-compatibility/2006" xmlns:o="urn:schemas-microsoft-com:office:office" xmlns:r="http://schemas.openxmlformats.org/officeDocument/2006/relationships" xmlns:m="http://schemas.openxmlformats.org/officeDocument/2006/math" xmlns:v="urn:schemas-microsoft-com:vml" xmlns:wp="http://schemas.openxmlformats.org/drawingml/2006/wordprocessingDrawing" xmlns:w10="urn:schemas-microsoft-com:office:word" xmlns:w="http://schemas.openxmlformats.org/wordprocessingml/2006/main" xmlns:wne="http://schemas.microsoft.com/office/word/2006/wordml" xmlns:sl="http://schemas.openxmlformats.org/schemaLibrary/2006/main" xmlns:a="http://schemas.openxmlformats.org/drawingml/2006/main" xmlns:pic="http://schemas.openxmlformats.org/drawingml/2006/picture" xmlns:c="http://schemas.openxmlformats.org/drawingml/2006/chart" xmlns:lc="http://schemas.openxmlformats.org/drawingml/2006/lockedCanvas" xmlns:dgm="http://schemas.openxmlformats.org/drawingml/2006/diagram" xmlns:wps="http://schemas.microsoft.com/office/word/2010/wordprocessingShape" xmlns:wpg="http://schemas.microsoft.com/office/word/2010/wordprocessingGroup" xmlns:w14="http://schemas.microsoft.com/office/word/2010/wordml" xmlns:w15="http://schemas.microsoft.com/office/word/2012/wordml" xmlns:w16="http://schemas.microsoft.com/office/word/2018/wordml" xmlns:w16cex="http://schemas.microsoft.com/office/word/2018/wordml/cex" xmlns:w16cid="http://schemas.microsoft.com/office/word/2016/wordml/cid" xmlns="http://schemas.microsoft.com/office/tasks/2019/documenttasks" xmlns:cr="http://schemas.microsoft.com/office/comments/2020/reactions">
+<w:hdr xmlns:wpc="http://schemas.microsoft.com/office/word/2010/wordprocessingCanvas" xmlns:cx="http://schemas.microsoft.com/office/drawing/2014/chartex" xmlns:cx1="http://schemas.microsoft.com/office/drawing/2015/9/8/chartex" xmlns:cx2="http://schemas.microsoft.com/office/drawing/2015/10/21/chartex" xmlns:cx3="http://schemas.microsoft.com/office/drawing/2016/5/9/chartex" xmlns:cx4="http://schemas.microsoft.com/office/drawing/2016/5/10/chartex" xmlns:cx5="http://schemas.microsoft.com/office/drawing/2016/5/11/chartex" xmlns:cx6="http://schemas.microsoft.com/office/drawing/2016/5/12/chartex" xmlns:cx7="http://schemas.microsoft.com/office/drawing/2016/5/13/chartex" xmlns:cx8="http://schemas.microsoft.com/office/drawing/2016/5/14/chartex" xmlns:mc="http://schemas.openxmlformats.org/markup-compatibility/2006" xmlns:aink="http://schemas.microsoft.com/office/drawing/2016/ink" xmlns:am3d="http://schemas.microsoft.com/office/drawing/2017/model3d" xmlns:o="urn:schemas-microsoft-com:office:office" xmlns:oel="http://schemas.microsoft.com/office/2019/extlst" xmlns:r="http://schemas.openxmlformats.org/officeDocument/2006/relationships" xmlns:m="http://schemas.openxmlformats.org/officeDocument/2006/math" xmlns:v="urn:schemas-microsoft-com:vml" xmlns:wp14="http://schemas.microsoft.com/office/word/2010/wordprocessingDrawing" xmlns:wp="http://schemas.openxmlformats.org/drawingml/2006/wordprocessingDrawing" xmlns:w10="urn:schemas-microsoft-com:office:word" xmlns:w="http://schemas.openxmlformats.org/wordprocessingml/2006/main" xmlns:w14="http://schemas.microsoft.com/office/word/2010/wordml" xmlns:w15="http://schemas.microsoft.com/office/word/2012/wordml" xmlns:w16cex="http://schemas.microsoft.com/office/word/2018/wordml/cex" xmlns:w16cid="http://schemas.microsoft.com/office/word/2016/wordml/cid" xmlns:w16="http://schemas.microsoft.com/office/word/2018/wordml" xmlns:w16du="http://schemas.microsoft.com/office/word/2023/wordml/word16du" xmlns:w16sdtdh="http://schemas.microsoft.com/office/word/2020/wordml/sdtdatahash" xmlns:w16se="http://schemas.microsoft.com/office/word/2015/wordml/symex" xmlns:wpg="http://schemas.microsoft.com/office/word/2010/wordprocessingGroup" xmlns:wpi="http://schemas.microsoft.com/office/word/2010/wordprocessingInk" xmlns:wne="http://schemas.microsoft.com/office/word/2006/wordml" xmlns:wps="http://schemas.microsoft.com/office/word/2010/wordprocessingShape" mc:Ignorable="w14 w15 w16se w16cid w16 w16cex w16sdtdh w16du wp14">
   <w:p>
     <w:pPr>
-      <w:spacing w:after="200" w:lineRule="auto"/>
-      <w:jc w:val="left"/>
-      <w:rPr>
-        <w:sz w:val="24"/>
-        <w:szCs w:val="24"/>
-        <w:shd w:fill="ffc627" w:val="clear"/>
+      <w:spacing w:after="200"/>
+      <w:rPr>
+        <w:shd w:val="clear" w:color="auto" w:fill="FFC627"/>
       </w:rPr>
     </w:pPr>
-    <w:r>
-      <w:rPr>
-        <w:rtl w:val="0"/>
-      </w:rPr>
-    </w:r>
   </w:p>
   <w:p>
     <w:pPr>
-      <w:spacing w:after="200" w:lineRule="auto"/>
-      <w:jc w:val="left"/>
-      <w:rPr>
-        <w:sz w:val="24"/>
-        <w:szCs w:val="24"/>
-        <w:shd w:fill="ffc627" w:val="clear"/>
+      <w:spacing w:after="200"/>
+      <w:rPr>
+        <w:shd w:val="clear" w:color="auto" w:fill="FFC627"/>
       </w:rPr>
     </w:pPr>
-    <w:r>
-      <w:rPr>
-        <w:rtl w:val="0"/>
-      </w:rPr>
-    </w:r>
   </w:p>
 </w:hdr>
 </file>
 
 <file path=word/header2.xml><?xml version="1.0" encoding="utf-8"?>
-<w:hdr xmlns:mc="http://schemas.openxmlformats.org/markup-compatibility/2006" xmlns:o="urn:schemas-microsoft-com:office:office" xmlns:r="http://schemas.openxmlformats.org/officeDocument/2006/relationships" xmlns:m="http://schemas.openxmlformats.org/officeDocument/2006/math" xmlns:v="urn:schemas-microsoft-com:vml" xmlns:wp="http://schemas.openxmlformats.org/drawingml/2006/wordprocessingDrawing" xmlns:w10="urn:schemas-microsoft-com:office:word" xmlns:w="http://schemas.openxmlformats.org/wordprocessingml/2006/main" xmlns:wne="http://schemas.microsoft.com/office/word/2006/wordml" xmlns:sl="http://schemas.openxmlformats.org/schemaLibrary/2006/main" xmlns:a="http://schemas.openxmlformats.org/drawingml/2006/main" xmlns:pic="http://schemas.openxmlformats.org/drawingml/2006/picture" xmlns:c="http://schemas.openxmlformats.org/drawingml/2006/chart" xmlns:lc="http://schemas.openxmlformats.org/drawingml/2006/lockedCanvas" xmlns:dgm="http://schemas.openxmlformats.org/drawingml/2006/diagram" xmlns:wps="http://schemas.microsoft.com/office/word/2010/wordprocessingShape" xmlns:wpg="http://schemas.microsoft.com/office/word/2010/wordprocessingGroup" xmlns:w14="http://schemas.microsoft.com/office/word/2010/wordml" xmlns:w15="http://schemas.microsoft.com/office/word/2012/wordml" xmlns:w16="http://schemas.microsoft.com/office/word/2018/wordml" xmlns:w16cex="http://schemas.microsoft.com/office/word/2018/wordml/cex" xmlns:w16cid="http://schemas.microsoft.com/office/word/2016/wordml/cid" xmlns="http://schemas.microsoft.com/office/tasks/2019/documenttasks" xmlns:cr="http://schemas.microsoft.com/office/comments/2020/reactions">
+<w:hdr xmlns:wpc="http://schemas.microsoft.com/office/word/2010/wordprocessingCanvas" xmlns:cx="http://schemas.microsoft.com/office/drawing/2014/chartex" xmlns:cx1="http://schemas.microsoft.com/office/drawing/2015/9/8/chartex" xmlns:cx2="http://schemas.microsoft.com/office/drawing/2015/10/21/chartex" xmlns:cx3="http://schemas.microsoft.com/office/drawing/2016/5/9/chartex" xmlns:cx4="http://schemas.microsoft.com/office/drawing/2016/5/10/chartex" xmlns:cx5="http://schemas.microsoft.com/office/drawing/2016/5/11/chartex" xmlns:cx6="http://schemas.microsoft.com/office/drawing/2016/5/12/chartex" xmlns:cx7="http://schemas.microsoft.com/office/drawing/2016/5/13/chartex" xmlns:cx8="http://schemas.microsoft.com/office/drawing/2016/5/14/chartex" xmlns:mc="http://schemas.openxmlformats.org/markup-compatibility/2006" xmlns:aink="http://schemas.microsoft.com/office/drawing/2016/ink" xmlns:am3d="http://schemas.microsoft.com/office/drawing/2017/model3d" xmlns:o="urn:schemas-microsoft-com:office:office" xmlns:oel="http://schemas.microsoft.com/office/2019/extlst" xmlns:r="http://schemas.openxmlformats.org/officeDocument/2006/relationships" xmlns:m="http://schemas.openxmlformats.org/officeDocument/2006/math" xmlns:v="urn:schemas-microsoft-com:vml" xmlns:wp14="http://schemas.microsoft.com/office/word/2010/wordprocessingDrawing" xmlns:wp="http://schemas.openxmlformats.org/drawingml/2006/wordprocessingDrawing" xmlns:w10="urn:schemas-microsoft-com:office:word" xmlns:w="http://schemas.openxmlformats.org/wordprocessingml/2006/main" xmlns:w14="http://schemas.microsoft.com/office/word/2010/wordml" xmlns:w15="http://schemas.microsoft.com/office/word/2012/wordml" xmlns:w16cex="http://schemas.microsoft.com/office/word/2018/wordml/cex" xmlns:w16cid="http://schemas.microsoft.com/office/word/2016/wordml/cid" xmlns:w16="http://schemas.microsoft.com/office/word/2018/wordml" xmlns:w16du="http://schemas.microsoft.com/office/word/2023/wordml/word16du" xmlns:w16sdtdh="http://schemas.microsoft.com/office/word/2020/wordml/sdtdatahash" xmlns:w16se="http://schemas.microsoft.com/office/word/2015/wordml/symex" xmlns:wpg="http://schemas.microsoft.com/office/word/2010/wordprocessingGroup" xmlns:wpi="http://schemas.microsoft.com/office/word/2010/wordprocessingInk" xmlns:wne="http://schemas.microsoft.com/office/word/2006/wordml" xmlns:wps="http://schemas.microsoft.com/office/word/2010/wordprocessingShape" mc:Ignorable="w14 w15 w16se w16cid w16 w16cex w16sdtdh w16du wp14">
   <w:p>
     <w:pPr>
-      <w:spacing w:after="200" w:lineRule="auto"/>
+      <w:spacing w:after="200"/>
       <w:jc w:val="center"/>
-      <w:rPr/>
     </w:pPr>
     <w:r>
       <w:rPr>
-        <w:i w:val="1"/>
+        <w:i/>
+        <w:noProof/>
         <w:highlight w:val="white"/>
       </w:rPr>
       <w:drawing>
-        <wp:inline distB="114300" distT="114300" distL="114300" distR="114300">
+        <wp:inline distT="114300" distB="114300" distL="114300" distR="114300" wp14:anchorId="155E63F6" wp14:editId="612D7F60">
           <wp:extent cx="2036554" cy="671513"/>
-          <wp:effectExtent b="0" l="0" r="0" t="0"/>
-          <wp:docPr descr="ASU Ira A. Fulton Schools of Engineering's logo." id="1" name="image1.png"/>
-          <a:graphic>
+          <wp:effectExtent l="0" t="0" r="0" b="0"/>
+          <wp:docPr id="1" name="image1.png" descr="ASU Ira A. Fulton Schools of Engineering's logo."/>
+          <wp:cNvGraphicFramePr/>
+          <a:graphic xmlns:a="http://schemas.openxmlformats.org/drawingml/2006/main">
             <a:graphicData uri="http://schemas.openxmlformats.org/drawingml/2006/picture">
-              <pic:pic>
+              <pic:pic xmlns:pic="http://schemas.openxmlformats.org/drawingml/2006/picture">
                 <pic:nvPicPr>
-                  <pic:cNvPr descr="ASU Ira A. Fulton Schools of Engineering's logo." id="0" name="image1.png"/>
+                  <pic:cNvPr id="0" name="image1.png" descr="ASU Ira A. Fulton Schools of Engineering's logo."/>
                   <pic:cNvPicPr preferRelativeResize="0"/>
                 </pic:nvPicPr>
                 <pic:blipFill>
                   <a:blip r:embed="rId1"/>
-                  <a:srcRect b="0" l="0" r="0" t="0"/>
+                  <a:srcRect/>
                   <a:stretch>
                     <a:fillRect/>
                   </a:stretch>
@@ -426,7 +1075,9 @@
                     <a:off x="0" y="0"/>
                     <a:ext cx="2036554" cy="671513"/>
                   </a:xfrm>
-                  <a:prstGeom prst="rect"/>
+                  <a:prstGeom prst="rect">
+                    <a:avLst/>
+                  </a:prstGeom>
                   <a:ln/>
                 </pic:spPr>
               </pic:pic>
@@ -435,70 +1086,469 @@
         </wp:inline>
       </w:drawing>
     </w:r>
+  </w:p>
+  <w:p>
+    <w:pPr>
+      <w:spacing w:before="200"/>
+      <w:jc w:val="center"/>
+      <w:rPr>
+        <w:color w:val="68737B"/>
+      </w:rPr>
+    </w:pPr>
     <w:r>
       <w:rPr>
-        <w:rtl w:val="0"/>
-      </w:rPr>
+        <w:b/>
+        <w:color w:val="5C6670"/>
+        <w:sz w:val="28"/>
+        <w:szCs w:val="28"/>
+      </w:rPr>
+      <w:t>CSE 531: Distributed and Multiprocessor Operating Systems</w:t>
     </w:r>
   </w:p>
   <w:p>
-    <w:pPr>
-      <w:spacing w:before="200" w:lineRule="auto"/>
-      <w:jc w:val="center"/>
-      <w:rPr>
-        <w:color w:val="68737b"/>
-        <w:sz w:val="24"/>
-        <w:szCs w:val="24"/>
-      </w:rPr>
-    </w:pPr>
     <w:r>
-      <w:rPr>
-        <w:b w:val="1"/>
-        <w:color w:val="5c6670"/>
-        <w:sz w:val="28"/>
-        <w:szCs w:val="28"/>
-        <w:rtl w:val="0"/>
-      </w:rPr>
-      <w:t xml:space="preserve">CSE 531: Distributed and Multiprocessor Operating Systems</w:t>
-    </w:r>
-    <w:r>
-      <w:rPr>
-        <w:rtl w:val="0"/>
-      </w:rPr>
-    </w:r>
-  </w:p>
-  <w:p>
-    <w:pPr>
-      <w:jc w:val="left"/>
-      <w:rPr/>
-    </w:pPr>
-    <w:r>
-      <w:pict>
-        <v:rect style="width:0.0pt;height:1.5pt" o:hr="t" o:hrstd="t" o:hralign="center" fillcolor="#A0A0A0" stroked="f"/>
+      <w:pict w14:anchorId="297C69C2">
+        <v:rect id="_x0000_i1025" style="width:0;height:1.5pt" o:hralign="center" o:hrstd="t" o:hr="t" fillcolor="#a0a0a0" stroked="f"/>
       </w:pict>
-    </w:r>
-    <w:r>
-      <w:rPr>
-        <w:rtl w:val="0"/>
-      </w:rPr>
     </w:r>
   </w:p>
 </w:hdr>
 </file>
 
 <file path=word/numbering.xml><?xml version="1.0" encoding="utf-8"?>
-<w:numbering xmlns:mc="http://schemas.openxmlformats.org/markup-compatibility/2006" xmlns:o="urn:schemas-microsoft-com:office:office" xmlns:r="http://schemas.openxmlformats.org/officeDocument/2006/relationships" xmlns:m="http://schemas.openxmlformats.org/officeDocument/2006/math" xmlns:v="urn:schemas-microsoft-com:vml" xmlns:wp="http://schemas.openxmlformats.org/drawingml/2006/wordprocessingDrawing" xmlns:w10="urn:schemas-microsoft-com:office:word" xmlns:w="http://schemas.openxmlformats.org/wordprocessingml/2006/main" xmlns:wne="http://schemas.microsoft.com/office/word/2006/wordml" xmlns:sl="http://schemas.openxmlformats.org/schemaLibrary/2006/main" xmlns:a="http://schemas.openxmlformats.org/drawingml/2006/main" xmlns:pic="http://schemas.openxmlformats.org/drawingml/2006/picture" xmlns:c="http://schemas.openxmlformats.org/drawingml/2006/chart" xmlns:lc="http://schemas.openxmlformats.org/drawingml/2006/lockedCanvas" xmlns:dgm="http://schemas.openxmlformats.org/drawingml/2006/diagram" xmlns:wps="http://schemas.microsoft.com/office/word/2010/wordprocessingShape" xmlns:wpg="http://schemas.microsoft.com/office/word/2010/wordprocessingGroup" xmlns:w14="http://schemas.microsoft.com/office/word/2010/wordml" xmlns:w15="http://schemas.microsoft.com/office/word/2012/wordml" xmlns:w16="http://schemas.microsoft.com/office/word/2018/wordml" xmlns:w16cex="http://schemas.microsoft.com/office/word/2018/wordml/cex" xmlns:w16cid="http://schemas.microsoft.com/office/word/2016/wordml/cid" xmlns="http://schemas.microsoft.com/office/tasks/2019/documenttasks" xmlns:cr="http://schemas.microsoft.com/office/comments/2020/reactions"/>
+<w:numbering xmlns:wpc="http://schemas.microsoft.com/office/word/2010/wordprocessingCanvas" xmlns:cx="http://schemas.microsoft.com/office/drawing/2014/chartex" xmlns:cx1="http://schemas.microsoft.com/office/drawing/2015/9/8/chartex" xmlns:cx2="http://schemas.microsoft.com/office/drawing/2015/10/21/chartex" xmlns:cx3="http://schemas.microsoft.com/office/drawing/2016/5/9/chartex" xmlns:cx4="http://schemas.microsoft.com/office/drawing/2016/5/10/chartex" xmlns:cx5="http://schemas.microsoft.com/office/drawing/2016/5/11/chartex" xmlns:cx6="http://schemas.microsoft.com/office/drawing/2016/5/12/chartex" xmlns:cx7="http://schemas.microsoft.com/office/drawing/2016/5/13/chartex" xmlns:cx8="http://schemas.microsoft.com/office/drawing/2016/5/14/chartex" xmlns:mc="http://schemas.openxmlformats.org/markup-compatibility/2006" xmlns:aink="http://schemas.microsoft.com/office/drawing/2016/ink" xmlns:am3d="http://schemas.microsoft.com/office/drawing/2017/model3d" xmlns:o="urn:schemas-microsoft-com:office:office" xmlns:oel="http://schemas.microsoft.com/office/2019/extlst" xmlns:r="http://schemas.openxmlformats.org/officeDocument/2006/relationships" xmlns:m="http://schemas.openxmlformats.org/officeDocument/2006/math" xmlns:v="urn:schemas-microsoft-com:vml" xmlns:wp14="http://schemas.microsoft.com/office/word/2010/wordprocessingDrawing" xmlns:wp="http://schemas.openxmlformats.org/drawingml/2006/wordprocessingDrawing" xmlns:w10="urn:schemas-microsoft-com:office:word" xmlns:w="http://schemas.openxmlformats.org/wordprocessingml/2006/main" xmlns:w14="http://schemas.microsoft.com/office/word/2010/wordml" xmlns:w15="http://schemas.microsoft.com/office/word/2012/wordml" xmlns:w16cex="http://schemas.microsoft.com/office/word/2018/wordml/cex" xmlns:w16cid="http://schemas.microsoft.com/office/word/2016/wordml/cid" xmlns:w16="http://schemas.microsoft.com/office/word/2018/wordml" xmlns:w16du="http://schemas.microsoft.com/office/word/2023/wordml/word16du" xmlns:w16sdtdh="http://schemas.microsoft.com/office/word/2020/wordml/sdtdatahash" xmlns:w16se="http://schemas.microsoft.com/office/word/2015/wordml/symex" xmlns:wpg="http://schemas.microsoft.com/office/word/2010/wordprocessingGroup" xmlns:wpi="http://schemas.microsoft.com/office/word/2010/wordprocessingInk" xmlns:wne="http://schemas.microsoft.com/office/word/2006/wordml" xmlns:wps="http://schemas.microsoft.com/office/word/2010/wordprocessingShape" mc:Ignorable="w14 w15 w16se w16cid w16 w16cex w16sdtdh w16du wp14">
+  <w:abstractNum w:abstractNumId="0" w15:restartNumberingAfterBreak="0">
+    <w:nsid w:val="3BDE6D56"/>
+    <w:multiLevelType w:val="multilevel"/>
+    <w:tmpl w:val="709A652E"/>
+    <w:lvl w:ilvl="0">
+      <w:start w:val="1"/>
+      <w:numFmt w:val="bullet"/>
+      <w:lvlText w:val=""/>
+      <w:lvlJc w:val="left"/>
+      <w:pPr>
+        <w:tabs>
+          <w:tab w:val="num" w:pos="720"/>
+        </w:tabs>
+        <w:ind w:left="720" w:hanging="360"/>
+      </w:pPr>
+      <w:rPr>
+        <w:rFonts w:ascii="Symbol" w:hAnsi="Symbol" w:hint="default"/>
+        <w:sz w:val="20"/>
+      </w:rPr>
+    </w:lvl>
+    <w:lvl w:ilvl="1" w:tentative="1">
+      <w:start w:val="1"/>
+      <w:numFmt w:val="bullet"/>
+      <w:lvlText w:val="o"/>
+      <w:lvlJc w:val="left"/>
+      <w:pPr>
+        <w:tabs>
+          <w:tab w:val="num" w:pos="1440"/>
+        </w:tabs>
+        <w:ind w:left="1440" w:hanging="360"/>
+      </w:pPr>
+      <w:rPr>
+        <w:rFonts w:ascii="Courier New" w:hAnsi="Courier New" w:hint="default"/>
+        <w:sz w:val="20"/>
+      </w:rPr>
+    </w:lvl>
+    <w:lvl w:ilvl="2" w:tentative="1">
+      <w:start w:val="1"/>
+      <w:numFmt w:val="bullet"/>
+      <w:lvlText w:val=""/>
+      <w:lvlJc w:val="left"/>
+      <w:pPr>
+        <w:tabs>
+          <w:tab w:val="num" w:pos="2160"/>
+        </w:tabs>
+        <w:ind w:left="2160" w:hanging="360"/>
+      </w:pPr>
+      <w:rPr>
+        <w:rFonts w:ascii="Wingdings" w:hAnsi="Wingdings" w:hint="default"/>
+        <w:sz w:val="20"/>
+      </w:rPr>
+    </w:lvl>
+    <w:lvl w:ilvl="3" w:tentative="1">
+      <w:start w:val="1"/>
+      <w:numFmt w:val="bullet"/>
+      <w:lvlText w:val=""/>
+      <w:lvlJc w:val="left"/>
+      <w:pPr>
+        <w:tabs>
+          <w:tab w:val="num" w:pos="2880"/>
+        </w:tabs>
+        <w:ind w:left="2880" w:hanging="360"/>
+      </w:pPr>
+      <w:rPr>
+        <w:rFonts w:ascii="Wingdings" w:hAnsi="Wingdings" w:hint="default"/>
+        <w:sz w:val="20"/>
+      </w:rPr>
+    </w:lvl>
+    <w:lvl w:ilvl="4" w:tentative="1">
+      <w:start w:val="1"/>
+      <w:numFmt w:val="bullet"/>
+      <w:lvlText w:val=""/>
+      <w:lvlJc w:val="left"/>
+      <w:pPr>
+        <w:tabs>
+          <w:tab w:val="num" w:pos="3600"/>
+        </w:tabs>
+        <w:ind w:left="3600" w:hanging="360"/>
+      </w:pPr>
+      <w:rPr>
+        <w:rFonts w:ascii="Wingdings" w:hAnsi="Wingdings" w:hint="default"/>
+        <w:sz w:val="20"/>
+      </w:rPr>
+    </w:lvl>
+    <w:lvl w:ilvl="5" w:tentative="1">
+      <w:start w:val="1"/>
+      <w:numFmt w:val="bullet"/>
+      <w:lvlText w:val=""/>
+      <w:lvlJc w:val="left"/>
+      <w:pPr>
+        <w:tabs>
+          <w:tab w:val="num" w:pos="4320"/>
+        </w:tabs>
+        <w:ind w:left="4320" w:hanging="360"/>
+      </w:pPr>
+      <w:rPr>
+        <w:rFonts w:ascii="Wingdings" w:hAnsi="Wingdings" w:hint="default"/>
+        <w:sz w:val="20"/>
+      </w:rPr>
+    </w:lvl>
+    <w:lvl w:ilvl="6" w:tentative="1">
+      <w:start w:val="1"/>
+      <w:numFmt w:val="bullet"/>
+      <w:lvlText w:val=""/>
+      <w:lvlJc w:val="left"/>
+      <w:pPr>
+        <w:tabs>
+          <w:tab w:val="num" w:pos="5040"/>
+        </w:tabs>
+        <w:ind w:left="5040" w:hanging="360"/>
+      </w:pPr>
+      <w:rPr>
+        <w:rFonts w:ascii="Wingdings" w:hAnsi="Wingdings" w:hint="default"/>
+        <w:sz w:val="20"/>
+      </w:rPr>
+    </w:lvl>
+    <w:lvl w:ilvl="7" w:tentative="1">
+      <w:start w:val="1"/>
+      <w:numFmt w:val="bullet"/>
+      <w:lvlText w:val=""/>
+      <w:lvlJc w:val="left"/>
+      <w:pPr>
+        <w:tabs>
+          <w:tab w:val="num" w:pos="5760"/>
+        </w:tabs>
+        <w:ind w:left="5760" w:hanging="360"/>
+      </w:pPr>
+      <w:rPr>
+        <w:rFonts w:ascii="Wingdings" w:hAnsi="Wingdings" w:hint="default"/>
+        <w:sz w:val="20"/>
+      </w:rPr>
+    </w:lvl>
+    <w:lvl w:ilvl="8" w:tentative="1">
+      <w:start w:val="1"/>
+      <w:numFmt w:val="bullet"/>
+      <w:lvlText w:val=""/>
+      <w:lvlJc w:val="left"/>
+      <w:pPr>
+        <w:tabs>
+          <w:tab w:val="num" w:pos="6480"/>
+        </w:tabs>
+        <w:ind w:left="6480" w:hanging="360"/>
+      </w:pPr>
+      <w:rPr>
+        <w:rFonts w:ascii="Wingdings" w:hAnsi="Wingdings" w:hint="default"/>
+        <w:sz w:val="20"/>
+      </w:rPr>
+    </w:lvl>
+  </w:abstractNum>
+  <w:abstractNum w:abstractNumId="1" w15:restartNumberingAfterBreak="0">
+    <w:nsid w:val="4841384E"/>
+    <w:multiLevelType w:val="multilevel"/>
+    <w:tmpl w:val="B50E8774"/>
+    <w:lvl w:ilvl="0">
+      <w:start w:val="1"/>
+      <w:numFmt w:val="bullet"/>
+      <w:lvlText w:val=""/>
+      <w:lvlJc w:val="left"/>
+      <w:pPr>
+        <w:tabs>
+          <w:tab w:val="num" w:pos="720"/>
+        </w:tabs>
+        <w:ind w:left="720" w:hanging="360"/>
+      </w:pPr>
+      <w:rPr>
+        <w:rFonts w:ascii="Symbol" w:hAnsi="Symbol" w:hint="default"/>
+        <w:sz w:val="20"/>
+      </w:rPr>
+    </w:lvl>
+    <w:lvl w:ilvl="1" w:tentative="1">
+      <w:start w:val="1"/>
+      <w:numFmt w:val="bullet"/>
+      <w:lvlText w:val="o"/>
+      <w:lvlJc w:val="left"/>
+      <w:pPr>
+        <w:tabs>
+          <w:tab w:val="num" w:pos="1440"/>
+        </w:tabs>
+        <w:ind w:left="1440" w:hanging="360"/>
+      </w:pPr>
+      <w:rPr>
+        <w:rFonts w:ascii="Courier New" w:hAnsi="Courier New" w:hint="default"/>
+        <w:sz w:val="20"/>
+      </w:rPr>
+    </w:lvl>
+    <w:lvl w:ilvl="2" w:tentative="1">
+      <w:start w:val="1"/>
+      <w:numFmt w:val="bullet"/>
+      <w:lvlText w:val=""/>
+      <w:lvlJc w:val="left"/>
+      <w:pPr>
+        <w:tabs>
+          <w:tab w:val="num" w:pos="2160"/>
+        </w:tabs>
+        <w:ind w:left="2160" w:hanging="360"/>
+      </w:pPr>
+      <w:rPr>
+        <w:rFonts w:ascii="Wingdings" w:hAnsi="Wingdings" w:hint="default"/>
+        <w:sz w:val="20"/>
+      </w:rPr>
+    </w:lvl>
+    <w:lvl w:ilvl="3" w:tentative="1">
+      <w:start w:val="1"/>
+      <w:numFmt w:val="bullet"/>
+      <w:lvlText w:val=""/>
+      <w:lvlJc w:val="left"/>
+      <w:pPr>
+        <w:tabs>
+          <w:tab w:val="num" w:pos="2880"/>
+        </w:tabs>
+        <w:ind w:left="2880" w:hanging="360"/>
+      </w:pPr>
+      <w:rPr>
+        <w:rFonts w:ascii="Wingdings" w:hAnsi="Wingdings" w:hint="default"/>
+        <w:sz w:val="20"/>
+      </w:rPr>
+    </w:lvl>
+    <w:lvl w:ilvl="4" w:tentative="1">
+      <w:start w:val="1"/>
+      <w:numFmt w:val="bullet"/>
+      <w:lvlText w:val=""/>
+      <w:lvlJc w:val="left"/>
+      <w:pPr>
+        <w:tabs>
+          <w:tab w:val="num" w:pos="3600"/>
+        </w:tabs>
+        <w:ind w:left="3600" w:hanging="360"/>
+      </w:pPr>
+      <w:rPr>
+        <w:rFonts w:ascii="Wingdings" w:hAnsi="Wingdings" w:hint="default"/>
+        <w:sz w:val="20"/>
+      </w:rPr>
+    </w:lvl>
+    <w:lvl w:ilvl="5" w:tentative="1">
+      <w:start w:val="1"/>
+      <w:numFmt w:val="bullet"/>
+      <w:lvlText w:val=""/>
+      <w:lvlJc w:val="left"/>
+      <w:pPr>
+        <w:tabs>
+          <w:tab w:val="num" w:pos="4320"/>
+        </w:tabs>
+        <w:ind w:left="4320" w:hanging="360"/>
+      </w:pPr>
+      <w:rPr>
+        <w:rFonts w:ascii="Wingdings" w:hAnsi="Wingdings" w:hint="default"/>
+        <w:sz w:val="20"/>
+      </w:rPr>
+    </w:lvl>
+    <w:lvl w:ilvl="6" w:tentative="1">
+      <w:start w:val="1"/>
+      <w:numFmt w:val="bullet"/>
+      <w:lvlText w:val=""/>
+      <w:lvlJc w:val="left"/>
+      <w:pPr>
+        <w:tabs>
+          <w:tab w:val="num" w:pos="5040"/>
+        </w:tabs>
+        <w:ind w:left="5040" w:hanging="360"/>
+      </w:pPr>
+      <w:rPr>
+        <w:rFonts w:ascii="Wingdings" w:hAnsi="Wingdings" w:hint="default"/>
+        <w:sz w:val="20"/>
+      </w:rPr>
+    </w:lvl>
+    <w:lvl w:ilvl="7" w:tentative="1">
+      <w:start w:val="1"/>
+      <w:numFmt w:val="bullet"/>
+      <w:lvlText w:val=""/>
+      <w:lvlJc w:val="left"/>
+      <w:pPr>
+        <w:tabs>
+          <w:tab w:val="num" w:pos="5760"/>
+        </w:tabs>
+        <w:ind w:left="5760" w:hanging="360"/>
+      </w:pPr>
+      <w:rPr>
+        <w:rFonts w:ascii="Wingdings" w:hAnsi="Wingdings" w:hint="default"/>
+        <w:sz w:val="20"/>
+      </w:rPr>
+    </w:lvl>
+    <w:lvl w:ilvl="8" w:tentative="1">
+      <w:start w:val="1"/>
+      <w:numFmt w:val="bullet"/>
+      <w:lvlText w:val=""/>
+      <w:lvlJc w:val="left"/>
+      <w:pPr>
+        <w:tabs>
+          <w:tab w:val="num" w:pos="6480"/>
+        </w:tabs>
+        <w:ind w:left="6480" w:hanging="360"/>
+      </w:pPr>
+      <w:rPr>
+        <w:rFonts w:ascii="Wingdings" w:hAnsi="Wingdings" w:hint="default"/>
+        <w:sz w:val="20"/>
+      </w:rPr>
+    </w:lvl>
+  </w:abstractNum>
+  <w:abstractNum w:abstractNumId="2" w15:restartNumberingAfterBreak="0">
+    <w:nsid w:val="598B7EC6"/>
+    <w:multiLevelType w:val="hybridMultilevel"/>
+    <w:tmpl w:val="A6660808"/>
+    <w:lvl w:ilvl="0" w:tplc="04090001">
+      <w:start w:val="1"/>
+      <w:numFmt w:val="bullet"/>
+      <w:lvlText w:val=""/>
+      <w:lvlJc w:val="left"/>
+      <w:pPr>
+        <w:ind w:left="720" w:hanging="360"/>
+      </w:pPr>
+      <w:rPr>
+        <w:rFonts w:ascii="Symbol" w:hAnsi="Symbol" w:hint="default"/>
+      </w:rPr>
+    </w:lvl>
+    <w:lvl w:ilvl="1" w:tplc="04090003" w:tentative="1">
+      <w:start w:val="1"/>
+      <w:numFmt w:val="bullet"/>
+      <w:lvlText w:val="o"/>
+      <w:lvlJc w:val="left"/>
+      <w:pPr>
+        <w:ind w:left="1440" w:hanging="360"/>
+      </w:pPr>
+      <w:rPr>
+        <w:rFonts w:ascii="Courier New" w:hAnsi="Courier New" w:cs="Courier New" w:hint="default"/>
+      </w:rPr>
+    </w:lvl>
+    <w:lvl w:ilvl="2" w:tplc="04090005" w:tentative="1">
+      <w:start w:val="1"/>
+      <w:numFmt w:val="bullet"/>
+      <w:lvlText w:val=""/>
+      <w:lvlJc w:val="left"/>
+      <w:pPr>
+        <w:ind w:left="2160" w:hanging="360"/>
+      </w:pPr>
+      <w:rPr>
+        <w:rFonts w:ascii="Wingdings" w:hAnsi="Wingdings" w:hint="default"/>
+      </w:rPr>
+    </w:lvl>
+    <w:lvl w:ilvl="3" w:tplc="04090001" w:tentative="1">
+      <w:start w:val="1"/>
+      <w:numFmt w:val="bullet"/>
+      <w:lvlText w:val=""/>
+      <w:lvlJc w:val="left"/>
+      <w:pPr>
+        <w:ind w:left="2880" w:hanging="360"/>
+      </w:pPr>
+      <w:rPr>
+        <w:rFonts w:ascii="Symbol" w:hAnsi="Symbol" w:hint="default"/>
+      </w:rPr>
+    </w:lvl>
+    <w:lvl w:ilvl="4" w:tplc="04090003" w:tentative="1">
+      <w:start w:val="1"/>
+      <w:numFmt w:val="bullet"/>
+      <w:lvlText w:val="o"/>
+      <w:lvlJc w:val="left"/>
+      <w:pPr>
+        <w:ind w:left="3600" w:hanging="360"/>
+      </w:pPr>
+      <w:rPr>
+        <w:rFonts w:ascii="Courier New" w:hAnsi="Courier New" w:cs="Courier New" w:hint="default"/>
+      </w:rPr>
+    </w:lvl>
+    <w:lvl w:ilvl="5" w:tplc="04090005" w:tentative="1">
+      <w:start w:val="1"/>
+      <w:numFmt w:val="bullet"/>
+      <w:lvlText w:val=""/>
+      <w:lvlJc w:val="left"/>
+      <w:pPr>
+        <w:ind w:left="4320" w:hanging="360"/>
+      </w:pPr>
+      <w:rPr>
+        <w:rFonts w:ascii="Wingdings" w:hAnsi="Wingdings" w:hint="default"/>
+      </w:rPr>
+    </w:lvl>
+    <w:lvl w:ilvl="6" w:tplc="04090001" w:tentative="1">
+      <w:start w:val="1"/>
+      <w:numFmt w:val="bullet"/>
+      <w:lvlText w:val=""/>
+      <w:lvlJc w:val="left"/>
+      <w:pPr>
+        <w:ind w:left="5040" w:hanging="360"/>
+      </w:pPr>
+      <w:rPr>
+        <w:rFonts w:ascii="Symbol" w:hAnsi="Symbol" w:hint="default"/>
+      </w:rPr>
+    </w:lvl>
+    <w:lvl w:ilvl="7" w:tplc="04090003" w:tentative="1">
+      <w:start w:val="1"/>
+      <w:numFmt w:val="bullet"/>
+      <w:lvlText w:val="o"/>
+      <w:lvlJc w:val="left"/>
+      <w:pPr>
+        <w:ind w:left="5760" w:hanging="360"/>
+      </w:pPr>
+      <w:rPr>
+        <w:rFonts w:ascii="Courier New" w:hAnsi="Courier New" w:cs="Courier New" w:hint="default"/>
+      </w:rPr>
+    </w:lvl>
+    <w:lvl w:ilvl="8" w:tplc="04090005" w:tentative="1">
+      <w:start w:val="1"/>
+      <w:numFmt w:val="bullet"/>
+      <w:lvlText w:val=""/>
+      <w:lvlJc w:val="left"/>
+      <w:pPr>
+        <w:ind w:left="6480" w:hanging="360"/>
+      </w:pPr>
+      <w:rPr>
+        <w:rFonts w:ascii="Wingdings" w:hAnsi="Wingdings" w:hint="default"/>
+      </w:rPr>
+    </w:lvl>
+  </w:abstractNum>
+  <w:num w:numId="1" w16cid:durableId="1951738913">
+    <w:abstractNumId w:val="1"/>
+  </w:num>
+  <w:num w:numId="2" w16cid:durableId="1978294181">
+    <w:abstractNumId w:val="0"/>
+  </w:num>
+  <w:num w:numId="3" w16cid:durableId="420225281">
+    <w:abstractNumId w:val="2"/>
+  </w:num>
+</w:numbering>
 </file>
 
 <file path=word/styles.xml><?xml version="1.0" encoding="utf-8"?>
-<w:styles xmlns:mc="http://schemas.openxmlformats.org/markup-compatibility/2006" xmlns:o="urn:schemas-microsoft-com:office:office" xmlns:r="http://schemas.openxmlformats.org/officeDocument/2006/relationships" xmlns:m="http://schemas.openxmlformats.org/officeDocument/2006/math" xmlns:v="urn:schemas-microsoft-com:vml" xmlns:wp="http://schemas.openxmlformats.org/drawingml/2006/wordprocessingDrawing" xmlns:w10="urn:schemas-microsoft-com:office:word" xmlns:w="http://schemas.openxmlformats.org/wordprocessingml/2006/main" xmlns:wne="http://schemas.microsoft.com/office/word/2006/wordml" xmlns:sl="http://schemas.openxmlformats.org/schemaLibrary/2006/main" xmlns:a="http://schemas.openxmlformats.org/drawingml/2006/main" xmlns:pic="http://schemas.openxmlformats.org/drawingml/2006/picture" xmlns:c="http://schemas.openxmlformats.org/drawingml/2006/chart" xmlns:lc="http://schemas.openxmlformats.org/drawingml/2006/lockedCanvas" xmlns:dgm="http://schemas.openxmlformats.org/drawingml/2006/diagram" xmlns:wps="http://schemas.microsoft.com/office/word/2010/wordprocessingShape" xmlns:wpg="http://schemas.microsoft.com/office/word/2010/wordprocessingGroup" xmlns:w14="http://schemas.microsoft.com/office/word/2010/wordml" xmlns:w15="http://schemas.microsoft.com/office/word/2012/wordml" xmlns:w16="http://schemas.microsoft.com/office/word/2018/wordml" xmlns:w16cex="http://schemas.microsoft.com/office/word/2018/wordml/cex" xmlns:w16cid="http://schemas.microsoft.com/office/word/2016/wordml/cid" xmlns="http://schemas.microsoft.com/office/tasks/2019/documenttasks" xmlns:cr="http://schemas.microsoft.com/office/comments/2020/reactions">
+<w:styles xmlns:mc="http://schemas.openxmlformats.org/markup-compatibility/2006" xmlns:r="http://schemas.openxmlformats.org/officeDocument/2006/relationships" xmlns:w="http://schemas.openxmlformats.org/wordprocessingml/2006/main" xmlns:w14="http://schemas.microsoft.com/office/word/2010/wordml" xmlns:w15="http://schemas.microsoft.com/office/word/2012/wordml" xmlns:w16cex="http://schemas.microsoft.com/office/word/2018/wordml/cex" xmlns:w16cid="http://schemas.microsoft.com/office/word/2016/wordml/cid" xmlns:w16="http://schemas.microsoft.com/office/word/2018/wordml" xmlns:w16du="http://schemas.microsoft.com/office/word/2023/wordml/word16du" xmlns:w16sdtdh="http://schemas.microsoft.com/office/word/2020/wordml/sdtdatahash" xmlns:w16se="http://schemas.microsoft.com/office/word/2015/wordml/symex" mc:Ignorable="w14 w15 w16se w16cid w16 w16cex w16sdtdh w16du">
   <w:docDefaults>
     <w:rPrDefault>
       <w:rPr>
-        <w:rFonts w:ascii="Arial" w:cs="Arial" w:eastAsia="Arial" w:hAnsi="Arial"/>
+        <w:rFonts w:ascii="Arial" w:eastAsia="Arial" w:hAnsi="Arial" w:cs="Arial"/>
         <w:sz w:val="24"/>
         <w:szCs w:val="24"/>
-        <w:lang w:val="en"/>
+        <w:lang w:val="en" w:eastAsia="en-US" w:bidi="ar-SA"/>
       </w:rPr>
     </w:rPrDefault>
     <w:pPrDefault>
@@ -507,39 +1557,422 @@
       </w:pPr>
     </w:pPrDefault>
   </w:docDefaults>
-  <w:style w:type="paragraph" w:styleId="Normal" w:default="1">
-    <w:name w:val="normal"/>
-  </w:style>
-  <w:style w:type="table" w:styleId="TableNormal" w:default="1">
-    <w:name w:val="Table Normal"/>
+  <w:latentStyles w:defLockedState="0" w:defUIPriority="99" w:defSemiHidden="0" w:defUnhideWhenUsed="0" w:defQFormat="0" w:count="376">
+    <w:lsdException w:name="Normal" w:uiPriority="0" w:qFormat="1"/>
+    <w:lsdException w:name="heading 1" w:uiPriority="9" w:qFormat="1"/>
+    <w:lsdException w:name="heading 2" w:semiHidden="1" w:uiPriority="9" w:unhideWhenUsed="1" w:qFormat="1"/>
+    <w:lsdException w:name="heading 3" w:semiHidden="1" w:uiPriority="9" w:unhideWhenUsed="1" w:qFormat="1"/>
+    <w:lsdException w:name="heading 4" w:semiHidden="1" w:uiPriority="9" w:unhideWhenUsed="1" w:qFormat="1"/>
+    <w:lsdException w:name="heading 5" w:semiHidden="1" w:uiPriority="9" w:unhideWhenUsed="1" w:qFormat="1"/>
+    <w:lsdException w:name="heading 6" w:semiHidden="1" w:uiPriority="9" w:unhideWhenUsed="1" w:qFormat="1"/>
+    <w:lsdException w:name="heading 7" w:semiHidden="1" w:uiPriority="9" w:unhideWhenUsed="1" w:qFormat="1"/>
+    <w:lsdException w:name="heading 8" w:semiHidden="1" w:uiPriority="9" w:unhideWhenUsed="1" w:qFormat="1"/>
+    <w:lsdException w:name="heading 9" w:semiHidden="1" w:uiPriority="9" w:unhideWhenUsed="1" w:qFormat="1"/>
+    <w:lsdException w:name="index 1" w:semiHidden="1" w:unhideWhenUsed="1"/>
+    <w:lsdException w:name="index 2" w:semiHidden="1" w:unhideWhenUsed="1"/>
+    <w:lsdException w:name="index 3" w:semiHidden="1" w:unhideWhenUsed="1"/>
+    <w:lsdException w:name="index 4" w:semiHidden="1" w:unhideWhenUsed="1"/>
+    <w:lsdException w:name="index 5" w:semiHidden="1" w:unhideWhenUsed="1"/>
+    <w:lsdException w:name="index 6" w:semiHidden="1" w:unhideWhenUsed="1"/>
+    <w:lsdException w:name="index 7" w:semiHidden="1" w:unhideWhenUsed="1"/>
+    <w:lsdException w:name="index 8" w:semiHidden="1" w:unhideWhenUsed="1"/>
+    <w:lsdException w:name="index 9" w:semiHidden="1" w:unhideWhenUsed="1"/>
+    <w:lsdException w:name="toc 1" w:semiHidden="1" w:uiPriority="39" w:unhideWhenUsed="1"/>
+    <w:lsdException w:name="toc 2" w:semiHidden="1" w:uiPriority="39" w:unhideWhenUsed="1"/>
+    <w:lsdException w:name="toc 3" w:semiHidden="1" w:uiPriority="39" w:unhideWhenUsed="1"/>
+    <w:lsdException w:name="toc 4" w:semiHidden="1" w:uiPriority="39" w:unhideWhenUsed="1"/>
+    <w:lsdException w:name="toc 5" w:semiHidden="1" w:uiPriority="39" w:unhideWhenUsed="1"/>
+    <w:lsdException w:name="toc 6" w:semiHidden="1" w:uiPriority="39" w:unhideWhenUsed="1"/>
+    <w:lsdException w:name="toc 7" w:semiHidden="1" w:uiPriority="39" w:unhideWhenUsed="1"/>
+    <w:lsdException w:name="toc 8" w:semiHidden="1" w:uiPriority="39" w:unhideWhenUsed="1"/>
+    <w:lsdException w:name="toc 9" w:semiHidden="1" w:uiPriority="39" w:unhideWhenUsed="1"/>
+    <w:lsdException w:name="Normal Indent" w:semiHidden="1" w:unhideWhenUsed="1"/>
+    <w:lsdException w:name="footnote text" w:semiHidden="1" w:unhideWhenUsed="1"/>
+    <w:lsdException w:name="annotation text" w:semiHidden="1" w:unhideWhenUsed="1"/>
+    <w:lsdException w:name="header" w:semiHidden="1" w:unhideWhenUsed="1"/>
+    <w:lsdException w:name="footer" w:semiHidden="1" w:unhideWhenUsed="1"/>
+    <w:lsdException w:name="index heading" w:semiHidden="1" w:unhideWhenUsed="1"/>
+    <w:lsdException w:name="caption" w:semiHidden="1" w:uiPriority="35" w:unhideWhenUsed="1" w:qFormat="1"/>
+    <w:lsdException w:name="table of figures" w:semiHidden="1" w:unhideWhenUsed="1"/>
+    <w:lsdException w:name="envelope address" w:semiHidden="1" w:unhideWhenUsed="1"/>
+    <w:lsdException w:name="envelope return" w:semiHidden="1" w:unhideWhenUsed="1"/>
+    <w:lsdException w:name="footnote reference" w:semiHidden="1" w:unhideWhenUsed="1"/>
+    <w:lsdException w:name="annotation reference" w:semiHidden="1" w:unhideWhenUsed="1"/>
+    <w:lsdException w:name="line number" w:semiHidden="1" w:unhideWhenUsed="1"/>
+    <w:lsdException w:name="page number" w:semiHidden="1" w:unhideWhenUsed="1"/>
+    <w:lsdException w:name="endnote reference" w:semiHidden="1" w:unhideWhenUsed="1"/>
+    <w:lsdException w:name="endnote text" w:semiHidden="1" w:unhideWhenUsed="1"/>
+    <w:lsdException w:name="table of authorities" w:semiHidden="1" w:unhideWhenUsed="1"/>
+    <w:lsdException w:name="macro" w:semiHidden="1" w:unhideWhenUsed="1"/>
+    <w:lsdException w:name="toa heading" w:semiHidden="1" w:unhideWhenUsed="1"/>
+    <w:lsdException w:name="List" w:semiHidden="1" w:unhideWhenUsed="1"/>
+    <w:lsdException w:name="List Bullet" w:semiHidden="1" w:unhideWhenUsed="1"/>
+    <w:lsdException w:name="List Number" w:semiHidden="1" w:unhideWhenUsed="1"/>
+    <w:lsdException w:name="List 2" w:semiHidden="1" w:unhideWhenUsed="1"/>
+    <w:lsdException w:name="List 3" w:semiHidden="1" w:unhideWhenUsed="1"/>
+    <w:lsdException w:name="List 4" w:semiHidden="1" w:unhideWhenUsed="1"/>
+    <w:lsdException w:name="List 5" w:semiHidden="1" w:unhideWhenUsed="1"/>
+    <w:lsdException w:name="List Bullet 2" w:semiHidden="1" w:unhideWhenUsed="1"/>
+    <w:lsdException w:name="List Bullet 3" w:semiHidden="1" w:unhideWhenUsed="1"/>
+    <w:lsdException w:name="List Bullet 4" w:semiHidden="1" w:unhideWhenUsed="1"/>
+    <w:lsdException w:name="List Bullet 5" w:semiHidden="1" w:unhideWhenUsed="1"/>
+    <w:lsdException w:name="List Number 2" w:semiHidden="1" w:unhideWhenUsed="1"/>
+    <w:lsdException w:name="List Number 3" w:semiHidden="1" w:unhideWhenUsed="1"/>
+    <w:lsdException w:name="List Number 4" w:semiHidden="1" w:unhideWhenUsed="1"/>
+    <w:lsdException w:name="List Number 5" w:semiHidden="1" w:unhideWhenUsed="1"/>
+    <w:lsdException w:name="Title" w:uiPriority="10" w:qFormat="1"/>
+    <w:lsdException w:name="Closing" w:semiHidden="1" w:unhideWhenUsed="1"/>
+    <w:lsdException w:name="Signature" w:semiHidden="1" w:unhideWhenUsed="1"/>
+    <w:lsdException w:name="Default Paragraph Font" w:semiHidden="1" w:uiPriority="1" w:unhideWhenUsed="1"/>
+    <w:lsdException w:name="Body Text" w:semiHidden="1" w:unhideWhenUsed="1"/>
+    <w:lsdException w:name="Body Text Indent" w:semiHidden="1" w:unhideWhenUsed="1"/>
+    <w:lsdException w:name="List Continue" w:semiHidden="1" w:unhideWhenUsed="1"/>
+    <w:lsdException w:name="List Continue 2" w:semiHidden="1" w:unhideWhenUsed="1"/>
+    <w:lsdException w:name="List Continue 3" w:semiHidden="1" w:unhideWhenUsed="1"/>
+    <w:lsdException w:name="List Continue 4" w:semiHidden="1" w:unhideWhenUsed="1"/>
+    <w:lsdException w:name="List Continue 5" w:semiHidden="1" w:unhideWhenUsed="1"/>
+    <w:lsdException w:name="Message Header" w:semiHidden="1" w:unhideWhenUsed="1"/>
+    <w:lsdException w:name="Subtitle" w:uiPriority="11" w:qFormat="1"/>
+    <w:lsdException w:name="Salutation" w:semiHidden="1" w:unhideWhenUsed="1"/>
+    <w:lsdException w:name="Date" w:semiHidden="1" w:unhideWhenUsed="1"/>
+    <w:lsdException w:name="Body Text First Indent" w:semiHidden="1" w:unhideWhenUsed="1"/>
+    <w:lsdException w:name="Body Text First Indent 2" w:semiHidden="1" w:unhideWhenUsed="1"/>
+    <w:lsdException w:name="Note Heading" w:semiHidden="1" w:unhideWhenUsed="1"/>
+    <w:lsdException w:name="Body Text 2" w:semiHidden="1" w:unhideWhenUsed="1"/>
+    <w:lsdException w:name="Body Text 3" w:semiHidden="1" w:unhideWhenUsed="1"/>
+    <w:lsdException w:name="Body Text Indent 2" w:semiHidden="1" w:unhideWhenUsed="1"/>
+    <w:lsdException w:name="Body Text Indent 3" w:semiHidden="1" w:unhideWhenUsed="1"/>
+    <w:lsdException w:name="Block Text" w:semiHidden="1" w:unhideWhenUsed="1"/>
+    <w:lsdException w:name="Hyperlink" w:semiHidden="1" w:unhideWhenUsed="1"/>
+    <w:lsdException w:name="FollowedHyperlink" w:semiHidden="1" w:unhideWhenUsed="1"/>
+    <w:lsdException w:name="Strong" w:uiPriority="22" w:qFormat="1"/>
+    <w:lsdException w:name="Emphasis" w:uiPriority="20" w:qFormat="1"/>
+    <w:lsdException w:name="Document Map" w:semiHidden="1" w:unhideWhenUsed="1"/>
+    <w:lsdException w:name="Plain Text" w:semiHidden="1" w:unhideWhenUsed="1"/>
+    <w:lsdException w:name="E-mail Signature" w:semiHidden="1" w:unhideWhenUsed="1"/>
+    <w:lsdException w:name="HTML Top of Form" w:semiHidden="1" w:unhideWhenUsed="1"/>
+    <w:lsdException w:name="HTML Bottom of Form" w:semiHidden="1" w:unhideWhenUsed="1"/>
+    <w:lsdException w:name="Normal (Web)" w:semiHidden="1" w:unhideWhenUsed="1"/>
+    <w:lsdException w:name="HTML Acronym" w:semiHidden="1" w:unhideWhenUsed="1"/>
+    <w:lsdException w:name="HTML Address" w:semiHidden="1" w:unhideWhenUsed="1"/>
+    <w:lsdException w:name="HTML Cite" w:semiHidden="1" w:unhideWhenUsed="1"/>
+    <w:lsdException w:name="HTML Code" w:semiHidden="1" w:unhideWhenUsed="1"/>
+    <w:lsdException w:name="HTML Definition" w:semiHidden="1" w:unhideWhenUsed="1"/>
+    <w:lsdException w:name="HTML Keyboard" w:semiHidden="1" w:unhideWhenUsed="1"/>
+    <w:lsdException w:name="HTML Preformatted" w:semiHidden="1" w:unhideWhenUsed="1"/>
+    <w:lsdException w:name="HTML Sample" w:semiHidden="1" w:unhideWhenUsed="1"/>
+    <w:lsdException w:name="HTML Typewriter" w:semiHidden="1" w:unhideWhenUsed="1"/>
+    <w:lsdException w:name="HTML Variable" w:semiHidden="1" w:unhideWhenUsed="1"/>
+    <w:lsdException w:name="Normal Table" w:semiHidden="1" w:unhideWhenUsed="1"/>
+    <w:lsdException w:name="annotation subject" w:semiHidden="1" w:unhideWhenUsed="1"/>
+    <w:lsdException w:name="No List" w:semiHidden="1" w:unhideWhenUsed="1"/>
+    <w:lsdException w:name="Outline List 1" w:semiHidden="1" w:unhideWhenUsed="1"/>
+    <w:lsdException w:name="Outline List 2" w:semiHidden="1" w:unhideWhenUsed="1"/>
+    <w:lsdException w:name="Outline List 3" w:semiHidden="1" w:unhideWhenUsed="1"/>
+    <w:lsdException w:name="Table Simple 1" w:semiHidden="1" w:unhideWhenUsed="1"/>
+    <w:lsdException w:name="Table Simple 2" w:semiHidden="1" w:unhideWhenUsed="1"/>
+    <w:lsdException w:name="Table Simple 3" w:semiHidden="1" w:unhideWhenUsed="1"/>
+    <w:lsdException w:name="Table Classic 1" w:semiHidden="1" w:unhideWhenUsed="1"/>
+    <w:lsdException w:name="Table Classic 2" w:semiHidden="1" w:unhideWhenUsed="1"/>
+    <w:lsdException w:name="Table Classic 3" w:semiHidden="1" w:unhideWhenUsed="1"/>
+    <w:lsdException w:name="Table Classic 4" w:semiHidden="1" w:unhideWhenUsed="1"/>
+    <w:lsdException w:name="Table Colorful 1" w:semiHidden="1" w:unhideWhenUsed="1"/>
+    <w:lsdException w:name="Table Colorful 2" w:semiHidden="1" w:unhideWhenUsed="1"/>
+    <w:lsdException w:name="Table Colorful 3" w:semiHidden="1" w:unhideWhenUsed="1"/>
+    <w:lsdException w:name="Table Columns 1" w:semiHidden="1" w:unhideWhenUsed="1"/>
+    <w:lsdException w:name="Table Columns 2" w:semiHidden="1" w:unhideWhenUsed="1"/>
+    <w:lsdException w:name="Table Columns 3" w:semiHidden="1" w:unhideWhenUsed="1"/>
+    <w:lsdException w:name="Table Columns 4" w:semiHidden="1" w:unhideWhenUsed="1"/>
+    <w:lsdException w:name="Table Columns 5" w:semiHidden="1" w:unhideWhenUsed="1"/>
+    <w:lsdException w:name="Table Grid 1" w:semiHidden="1" w:unhideWhenUsed="1"/>
+    <w:lsdException w:name="Table Grid 2" w:semiHidden="1" w:unhideWhenUsed="1"/>
+    <w:lsdException w:name="Table Grid 3" w:semiHidden="1" w:unhideWhenUsed="1"/>
+    <w:lsdException w:name="Table Grid 4" w:semiHidden="1" w:unhideWhenUsed="1"/>
+    <w:lsdException w:name="Table Grid 5" w:semiHidden="1" w:unhideWhenUsed="1"/>
+    <w:lsdException w:name="Table Grid 6" w:semiHidden="1" w:unhideWhenUsed="1"/>
+    <w:lsdException w:name="Table Grid 7" w:semiHidden="1" w:unhideWhenUsed="1"/>
+    <w:lsdException w:name="Table Grid 8" w:semiHidden="1" w:unhideWhenUsed="1"/>
+    <w:lsdException w:name="Table List 1" w:semiHidden="1" w:unhideWhenUsed="1"/>
+    <w:lsdException w:name="Table List 2" w:semiHidden="1" w:unhideWhenUsed="1"/>
+    <w:lsdException w:name="Table List 3" w:semiHidden="1" w:unhideWhenUsed="1"/>
+    <w:lsdException w:name="Table List 4" w:semiHidden="1" w:unhideWhenUsed="1"/>
+    <w:lsdException w:name="Table List 5" w:semiHidden="1" w:unhideWhenUsed="1"/>
+    <w:lsdException w:name="Table List 6" w:semiHidden="1" w:unhideWhenUsed="1"/>
+    <w:lsdException w:name="Table List 7" w:semiHidden="1" w:unhideWhenUsed="1"/>
+    <w:lsdException w:name="Table List 8" w:semiHidden="1" w:unhideWhenUsed="1"/>
+    <w:lsdException w:name="Table 3D effects 1" w:semiHidden="1" w:unhideWhenUsed="1"/>
+    <w:lsdException w:name="Table 3D effects 2" w:semiHidden="1" w:unhideWhenUsed="1"/>
+    <w:lsdException w:name="Table 3D effects 3" w:semiHidden="1" w:unhideWhenUsed="1"/>
+    <w:lsdException w:name="Table Contemporary" w:semiHidden="1" w:unhideWhenUsed="1"/>
+    <w:lsdException w:name="Table Elegant" w:semiHidden="1" w:unhideWhenUsed="1"/>
+    <w:lsdException w:name="Table Professional" w:semiHidden="1" w:unhideWhenUsed="1"/>
+    <w:lsdException w:name="Table Subtle 1" w:semiHidden="1" w:unhideWhenUsed="1"/>
+    <w:lsdException w:name="Table Subtle 2" w:semiHidden="1" w:unhideWhenUsed="1"/>
+    <w:lsdException w:name="Table Web 1" w:semiHidden="1" w:unhideWhenUsed="1"/>
+    <w:lsdException w:name="Table Web 2" w:semiHidden="1" w:unhideWhenUsed="1"/>
+    <w:lsdException w:name="Table Web 3" w:semiHidden="1" w:unhideWhenUsed="1"/>
+    <w:lsdException w:name="Balloon Text" w:semiHidden="1" w:unhideWhenUsed="1"/>
+    <w:lsdException w:name="Table Grid" w:uiPriority="39"/>
+    <w:lsdException w:name="Table Theme" w:semiHidden="1" w:unhideWhenUsed="1"/>
+    <w:lsdException w:name="Placeholder Text" w:semiHidden="1"/>
+    <w:lsdException w:name="No Spacing" w:uiPriority="1" w:qFormat="1"/>
+    <w:lsdException w:name="Light Shading" w:uiPriority="60"/>
+    <w:lsdException w:name="Light List" w:uiPriority="61"/>
+    <w:lsdException w:name="Light Grid" w:uiPriority="62"/>
+    <w:lsdException w:name="Medium Shading 1" w:uiPriority="63"/>
+    <w:lsdException w:name="Medium Shading 2" w:uiPriority="64"/>
+    <w:lsdException w:name="Medium List 1" w:uiPriority="65"/>
+    <w:lsdException w:name="Medium List 2" w:uiPriority="66"/>
+    <w:lsdException w:name="Medium Grid 1" w:uiPriority="67"/>
+    <w:lsdException w:name="Medium Grid 2" w:uiPriority="68"/>
+    <w:lsdException w:name="Medium Grid 3" w:uiPriority="69"/>
+    <w:lsdException w:name="Dark List" w:uiPriority="70"/>
+    <w:lsdException w:name="Colorful Shading" w:uiPriority="71"/>
+    <w:lsdException w:name="Colorful List" w:uiPriority="72"/>
+    <w:lsdException w:name="Colorful Grid" w:uiPriority="73"/>
+    <w:lsdException w:name="Light Shading Accent 1" w:uiPriority="60"/>
+    <w:lsdException w:name="Light List Accent 1" w:uiPriority="61"/>
+    <w:lsdException w:name="Light Grid Accent 1" w:uiPriority="62"/>
+    <w:lsdException w:name="Medium Shading 1 Accent 1" w:uiPriority="63"/>
+    <w:lsdException w:name="Medium Shading 2 Accent 1" w:uiPriority="64"/>
+    <w:lsdException w:name="Medium List 1 Accent 1" w:uiPriority="65"/>
+    <w:lsdException w:name="Revision" w:semiHidden="1"/>
+    <w:lsdException w:name="List Paragraph" w:uiPriority="34" w:qFormat="1"/>
+    <w:lsdException w:name="Quote" w:uiPriority="29" w:qFormat="1"/>
+    <w:lsdException w:name="Intense Quote" w:uiPriority="30" w:qFormat="1"/>
+    <w:lsdException w:name="Medium List 2 Accent 1" w:uiPriority="66"/>
+    <w:lsdException w:name="Medium Grid 1 Accent 1" w:uiPriority="67"/>
+    <w:lsdException w:name="Medium Grid 2 Accent 1" w:uiPriority="68"/>
+    <w:lsdException w:name="Medium Grid 3 Accent 1" w:uiPriority="69"/>
+    <w:lsdException w:name="Dark List Accent 1" w:uiPriority="70"/>
+    <w:lsdException w:name="Colorful Shading Accent 1" w:uiPriority="71"/>
+    <w:lsdException w:name="Colorful List Accent 1" w:uiPriority="72"/>
+    <w:lsdException w:name="Colorful Grid Accent 1" w:uiPriority="73"/>
+    <w:lsdException w:name="Light Shading Accent 2" w:uiPriority="60"/>
+    <w:lsdException w:name="Light List Accent 2" w:uiPriority="61"/>
+    <w:lsdException w:name="Light Grid Accent 2" w:uiPriority="62"/>
+    <w:lsdException w:name="Medium Shading 1 Accent 2" w:uiPriority="63"/>
+    <w:lsdException w:name="Medium Shading 2 Accent 2" w:uiPriority="64"/>
+    <w:lsdException w:name="Medium List 1 Accent 2" w:uiPriority="65"/>
+    <w:lsdException w:name="Medium List 2 Accent 2" w:uiPriority="66"/>
+    <w:lsdException w:name="Medium Grid 1 Accent 2" w:uiPriority="67"/>
+    <w:lsdException w:name="Medium Grid 2 Accent 2" w:uiPriority="68"/>
+    <w:lsdException w:name="Medium Grid 3 Accent 2" w:uiPriority="69"/>
+    <w:lsdException w:name="Dark List Accent 2" w:uiPriority="70"/>
+    <w:lsdException w:name="Colorful Shading Accent 2" w:uiPriority="71"/>
+    <w:lsdException w:name="Colorful List Accent 2" w:uiPriority="72"/>
+    <w:lsdException w:name="Colorful Grid Accent 2" w:uiPriority="73"/>
+    <w:lsdException w:name="Light Shading Accent 3" w:uiPriority="60"/>
+    <w:lsdException w:name="Light List Accent 3" w:uiPriority="61"/>
+    <w:lsdException w:name="Light Grid Accent 3" w:uiPriority="62"/>
+    <w:lsdException w:name="Medium Shading 1 Accent 3" w:uiPriority="63"/>
+    <w:lsdException w:name="Medium Shading 2 Accent 3" w:uiPriority="64"/>
+    <w:lsdException w:name="Medium List 1 Accent 3" w:uiPriority="65"/>
+    <w:lsdException w:name="Medium List 2 Accent 3" w:uiPriority="66"/>
+    <w:lsdException w:name="Medium Grid 1 Accent 3" w:uiPriority="67"/>
+    <w:lsdException w:name="Medium Grid 2 Accent 3" w:uiPriority="68"/>
+    <w:lsdException w:name="Medium Grid 3 Accent 3" w:uiPriority="69"/>
+    <w:lsdException w:name="Dark List Accent 3" w:uiPriority="70"/>
+    <w:lsdException w:name="Colorful Shading Accent 3" w:uiPriority="71"/>
+    <w:lsdException w:name="Colorful List Accent 3" w:uiPriority="72"/>
+    <w:lsdException w:name="Colorful Grid Accent 3" w:uiPriority="73"/>
+    <w:lsdException w:name="Light Shading Accent 4" w:uiPriority="60"/>
+    <w:lsdException w:name="Light List Accent 4" w:uiPriority="61"/>
+    <w:lsdException w:name="Light Grid Accent 4" w:uiPriority="62"/>
+    <w:lsdException w:name="Medium Shading 1 Accent 4" w:uiPriority="63"/>
+    <w:lsdException w:name="Medium Shading 2 Accent 4" w:uiPriority="64"/>
+    <w:lsdException w:name="Medium List 1 Accent 4" w:uiPriority="65"/>
+    <w:lsdException w:name="Medium List 2 Accent 4" w:uiPriority="66"/>
+    <w:lsdException w:name="Medium Grid 1 Accent 4" w:uiPriority="67"/>
+    <w:lsdException w:name="Medium Grid 2 Accent 4" w:uiPriority="68"/>
+    <w:lsdException w:name="Medium Grid 3 Accent 4" w:uiPriority="69"/>
+    <w:lsdException w:name="Dark List Accent 4" w:uiPriority="70"/>
+    <w:lsdException w:name="Colorful Shading Accent 4" w:uiPriority="71"/>
+    <w:lsdException w:name="Colorful List Accent 4" w:uiPriority="72"/>
+    <w:lsdException w:name="Colorful Grid Accent 4" w:uiPriority="73"/>
+    <w:lsdException w:name="Light Shading Accent 5" w:uiPriority="60"/>
+    <w:lsdException w:name="Light List Accent 5" w:uiPriority="61"/>
+    <w:lsdException w:name="Light Grid Accent 5" w:uiPriority="62"/>
+    <w:lsdException w:name="Medium Shading 1 Accent 5" w:uiPriority="63"/>
+    <w:lsdException w:name="Medium Shading 2 Accent 5" w:uiPriority="64"/>
+    <w:lsdException w:name="Medium List 1 Accent 5" w:uiPriority="65"/>
+    <w:lsdException w:name="Medium List 2 Accent 5" w:uiPriority="66"/>
+    <w:lsdException w:name="Medium Grid 1 Accent 5" w:uiPriority="67"/>
+    <w:lsdException w:name="Medium Grid 2 Accent 5" w:uiPriority="68"/>
+    <w:lsdException w:name="Medium Grid 3 Accent 5" w:uiPriority="69"/>
+    <w:lsdException w:name="Dark List Accent 5" w:uiPriority="70"/>
+    <w:lsdException w:name="Colorful Shading Accent 5" w:uiPriority="71"/>
+    <w:lsdException w:name="Colorful List Accent 5" w:uiPriority="72"/>
+    <w:lsdException w:name="Colorful Grid Accent 5" w:uiPriority="73"/>
+    <w:lsdException w:name="Light Shading Accent 6" w:uiPriority="60"/>
+    <w:lsdException w:name="Light List Accent 6" w:uiPriority="61"/>
+    <w:lsdException w:name="Light Grid Accent 6" w:uiPriority="62"/>
+    <w:lsdException w:name="Medium Shading 1 Accent 6" w:uiPriority="63"/>
+    <w:lsdException w:name="Medium Shading 2 Accent 6" w:uiPriority="64"/>
+    <w:lsdException w:name="Medium List 1 Accent 6" w:uiPriority="65"/>
+    <w:lsdException w:name="Medium List 2 Accent 6" w:uiPriority="66"/>
+    <w:lsdException w:name="Medium Grid 1 Accent 6" w:uiPriority="67"/>
+    <w:lsdException w:name="Medium Grid 2 Accent 6" w:uiPriority="68"/>
+    <w:lsdException w:name="Medium Grid 3 Accent 6" w:uiPriority="69"/>
+    <w:lsdException w:name="Dark List Accent 6" w:uiPriority="70"/>
+    <w:lsdException w:name="Colorful Shading Accent 6" w:uiPriority="71"/>
+    <w:lsdException w:name="Colorful List Accent 6" w:uiPriority="72"/>
+    <w:lsdException w:name="Colorful Grid Accent 6" w:uiPriority="73"/>
+    <w:lsdException w:name="Subtle Emphasis" w:uiPriority="19" w:qFormat="1"/>
+    <w:lsdException w:name="Intense Emphasis" w:uiPriority="21" w:qFormat="1"/>
+    <w:lsdException w:name="Subtle Reference" w:uiPriority="31" w:qFormat="1"/>
+    <w:lsdException w:name="Intense Reference" w:uiPriority="32" w:qFormat="1"/>
+    <w:lsdException w:name="Book Title" w:uiPriority="33" w:qFormat="1"/>
+    <w:lsdException w:name="Bibliography" w:semiHidden="1" w:uiPriority="37" w:unhideWhenUsed="1"/>
+    <w:lsdException w:name="TOC Heading" w:semiHidden="1" w:uiPriority="39" w:unhideWhenUsed="1" w:qFormat="1"/>
+    <w:lsdException w:name="Plain Table 1" w:uiPriority="41"/>
+    <w:lsdException w:name="Plain Table 2" w:uiPriority="42"/>
+    <w:lsdException w:name="Plain Table 3" w:uiPriority="43"/>
+    <w:lsdException w:name="Plain Table 4" w:uiPriority="44"/>
+    <w:lsdException w:name="Plain Table 5" w:uiPriority="45"/>
+    <w:lsdException w:name="Grid Table Light" w:uiPriority="40"/>
+    <w:lsdException w:name="Grid Table 1 Light" w:uiPriority="46"/>
+    <w:lsdException w:name="Grid Table 2" w:uiPriority="47"/>
+    <w:lsdException w:name="Grid Table 3" w:uiPriority="48"/>
+    <w:lsdException w:name="Grid Table 4" w:uiPriority="49"/>
+    <w:lsdException w:name="Grid Table 5 Dark" w:uiPriority="50"/>
+    <w:lsdException w:name="Grid Table 6 Colorful" w:uiPriority="51"/>
+    <w:lsdException w:name="Grid Table 7 Colorful" w:uiPriority="52"/>
+    <w:lsdException w:name="Grid Table 1 Light Accent 1" w:uiPriority="46"/>
+    <w:lsdException w:name="Grid Table 2 Accent 1" w:uiPriority="47"/>
+    <w:lsdException w:name="Grid Table 3 Accent 1" w:uiPriority="48"/>
+    <w:lsdException w:name="Grid Table 4 Accent 1" w:uiPriority="49"/>
+    <w:lsdException w:name="Grid Table 5 Dark Accent 1" w:uiPriority="50"/>
+    <w:lsdException w:name="Grid Table 6 Colorful Accent 1" w:uiPriority="51"/>
+    <w:lsdException w:name="Grid Table 7 Colorful Accent 1" w:uiPriority="52"/>
+    <w:lsdException w:name="Grid Table 1 Light Accent 2" w:uiPriority="46"/>
+    <w:lsdException w:name="Grid Table 2 Accent 2" w:uiPriority="47"/>
+    <w:lsdException w:name="Grid Table 3 Accent 2" w:uiPriority="48"/>
+    <w:lsdException w:name="Grid Table 4 Accent 2" w:uiPriority="49"/>
+    <w:lsdException w:name="Grid Table 5 Dark Accent 2" w:uiPriority="50"/>
+    <w:lsdException w:name="Grid Table 6 Colorful Accent 2" w:uiPriority="51"/>
+    <w:lsdException w:name="Grid Table 7 Colorful Accent 2" w:uiPriority="52"/>
+    <w:lsdException w:name="Grid Table 1 Light Accent 3" w:uiPriority="46"/>
+    <w:lsdException w:name="Grid Table 2 Accent 3" w:uiPriority="47"/>
+    <w:lsdException w:name="Grid Table 3 Accent 3" w:uiPriority="48"/>
+    <w:lsdException w:name="Grid Table 4 Accent 3" w:uiPriority="49"/>
+    <w:lsdException w:name="Grid Table 5 Dark Accent 3" w:uiPriority="50"/>
+    <w:lsdException w:name="Grid Table 6 Colorful Accent 3" w:uiPriority="51"/>
+    <w:lsdException w:name="Grid Table 7 Colorful Accent 3" w:uiPriority="52"/>
+    <w:lsdException w:name="Grid Table 1 Light Accent 4" w:uiPriority="46"/>
+    <w:lsdException w:name="Grid Table 2 Accent 4" w:uiPriority="47"/>
+    <w:lsdException w:name="Grid Table 3 Accent 4" w:uiPriority="48"/>
+    <w:lsdException w:name="Grid Table 4 Accent 4" w:uiPriority="49"/>
+    <w:lsdException w:name="Grid Table 5 Dark Accent 4" w:uiPriority="50"/>
+    <w:lsdException w:name="Grid Table 6 Colorful Accent 4" w:uiPriority="51"/>
+    <w:lsdException w:name="Grid Table 7 Colorful Accent 4" w:uiPriority="52"/>
+    <w:lsdException w:name="Grid Table 1 Light Accent 5" w:uiPriority="46"/>
+    <w:lsdException w:name="Grid Table 2 Accent 5" w:uiPriority="47"/>
+    <w:lsdException w:name="Grid Table 3 Accent 5" w:uiPriority="48"/>
+    <w:lsdException w:name="Grid Table 4 Accent 5" w:uiPriority="49"/>
+    <w:lsdException w:name="Grid Table 5 Dark Accent 5" w:uiPriority="50"/>
+    <w:lsdException w:name="Grid Table 6 Colorful Accent 5" w:uiPriority="51"/>
+    <w:lsdException w:name="Grid Table 7 Colorful Accent 5" w:uiPriority="52"/>
+    <w:lsdException w:name="Grid Table 1 Light Accent 6" w:uiPriority="46"/>
+    <w:lsdException w:name="Grid Table 2 Accent 6" w:uiPriority="47"/>
+    <w:lsdException w:name="Grid Table 3 Accent 6" w:uiPriority="48"/>
+    <w:lsdException w:name="Grid Table 4 Accent 6" w:uiPriority="49"/>
+    <w:lsdException w:name="Grid Table 5 Dark Accent 6" w:uiPriority="50"/>
+    <w:lsdException w:name="Grid Table 6 Colorful Accent 6" w:uiPriority="51"/>
+    <w:lsdException w:name="Grid Table 7 Colorful Accent 6" w:uiPriority="52"/>
+    <w:lsdException w:name="List Table 1 Light" w:uiPriority="46"/>
+    <w:lsdException w:name="List Table 2" w:uiPriority="47"/>
+    <w:lsdException w:name="List Table 3" w:uiPriority="48"/>
+    <w:lsdException w:name="List Table 4" w:uiPriority="49"/>
+    <w:lsdException w:name="List Table 5 Dark" w:uiPriority="50"/>
+    <w:lsdException w:name="List Table 6 Colorful" w:uiPriority="51"/>
+    <w:lsdException w:name="List Table 7 Colorful" w:uiPriority="52"/>
+    <w:lsdException w:name="List Table 1 Light Accent 1" w:uiPriority="46"/>
+    <w:lsdException w:name="List Table 2 Accent 1" w:uiPriority="47"/>
+    <w:lsdException w:name="List Table 3 Accent 1" w:uiPriority="48"/>
+    <w:lsdException w:name="List Table 4 Accent 1" w:uiPriority="49"/>
+    <w:lsdException w:name="List Table 5 Dark Accent 1" w:uiPriority="50"/>
+    <w:lsdException w:name="List Table 6 Colorful Accent 1" w:uiPriority="51"/>
+    <w:lsdException w:name="List Table 7 Colorful Accent 1" w:uiPriority="52"/>
+    <w:lsdException w:name="List Table 1 Light Accent 2" w:uiPriority="46"/>
+    <w:lsdException w:name="List Table 2 Accent 2" w:uiPriority="47"/>
+    <w:lsdException w:name="List Table 3 Accent 2" w:uiPriority="48"/>
+    <w:lsdException w:name="List Table 4 Accent 2" w:uiPriority="49"/>
+    <w:lsdException w:name="List Table 5 Dark Accent 2" w:uiPriority="50"/>
+    <w:lsdException w:name="List Table 6 Colorful Accent 2" w:uiPriority="51"/>
+    <w:lsdException w:name="List Table 7 Colorful Accent 2" w:uiPriority="52"/>
+    <w:lsdException w:name="List Table 1 Light Accent 3" w:uiPriority="46"/>
+    <w:lsdException w:name="List Table 2 Accent 3" w:uiPriority="47"/>
+    <w:lsdException w:name="List Table 3 Accent 3" w:uiPriority="48"/>
+    <w:lsdException w:name="List Table 4 Accent 3" w:uiPriority="49"/>
+    <w:lsdException w:name="List Table 5 Dark Accent 3" w:uiPriority="50"/>
+    <w:lsdException w:name="List Table 6 Colorful Accent 3" w:uiPriority="51"/>
+    <w:lsdException w:name="List Table 7 Colorful Accent 3" w:uiPriority="52"/>
+    <w:lsdException w:name="List Table 1 Light Accent 4" w:uiPriority="46"/>
+    <w:lsdException w:name="List Table 2 Accent 4" w:uiPriority="47"/>
+    <w:lsdException w:name="List Table 3 Accent 4" w:uiPriority="48"/>
+    <w:lsdException w:name="List Table 4 Accent 4" w:uiPriority="49"/>
+    <w:lsdException w:name="List Table 5 Dark Accent 4" w:uiPriority="50"/>
+    <w:lsdException w:name="List Table 6 Colorful Accent 4" w:uiPriority="51"/>
+    <w:lsdException w:name="List Table 7 Colorful Accent 4" w:uiPriority="52"/>
+    <w:lsdException w:name="List Table 1 Light Accent 5" w:uiPriority="46"/>
+    <w:lsdException w:name="List Table 2 Accent 5" w:uiPriority="47"/>
+    <w:lsdException w:name="List Table 3 Accent 5" w:uiPriority="48"/>
+    <w:lsdException w:name="List Table 4 Accent 5" w:uiPriority="49"/>
+    <w:lsdException w:name="List Table 5 Dark Accent 5" w:uiPriority="50"/>
+    <w:lsdException w:name="List Table 6 Colorful Accent 5" w:uiPriority="51"/>
+    <w:lsdException w:name="List Table 7 Colorful Accent 5" w:uiPriority="52"/>
+    <w:lsdException w:name="List Table 1 Light Accent 6" w:uiPriority="46"/>
+    <w:lsdException w:name="List Table 2 Accent 6" w:uiPriority="47"/>
+    <w:lsdException w:name="List Table 3 Accent 6" w:uiPriority="48"/>
+    <w:lsdException w:name="List Table 4 Accent 6" w:uiPriority="49"/>
+    <w:lsdException w:name="List Table 5 Dark Accent 6" w:uiPriority="50"/>
+    <w:lsdException w:name="List Table 6 Colorful Accent 6" w:uiPriority="51"/>
+    <w:lsdException w:name="List Table 7 Colorful Accent 6" w:uiPriority="52"/>
+    <w:lsdException w:name="Mention" w:semiHidden="1" w:unhideWhenUsed="1"/>
+    <w:lsdException w:name="Smart Hyperlink" w:semiHidden="1" w:unhideWhenUsed="1"/>
+    <w:lsdException w:name="Hashtag" w:semiHidden="1" w:unhideWhenUsed="1"/>
+    <w:lsdException w:name="Unresolved Mention" w:semiHidden="1" w:unhideWhenUsed="1"/>
+    <w:lsdException w:name="Smart Link" w:semiHidden="1" w:unhideWhenUsed="1"/>
+  </w:latentStyles>
+  <w:style w:type="paragraph" w:default="1" w:styleId="Normal">
+    <w:name w:val="Normal"/>
+    <w:qFormat/>
   </w:style>
   <w:style w:type="paragraph" w:styleId="Heading1">
     <w:name w:val="heading 1"/>
     <w:basedOn w:val="Normal"/>
     <w:next w:val="Normal"/>
+    <w:uiPriority w:val="9"/>
+    <w:qFormat/>
     <w:pPr>
-      <w:keepNext w:val="1"/>
-      <w:keepLines w:val="1"/>
-      <w:spacing w:after="200" w:before="400" w:lineRule="auto"/>
+      <w:keepNext/>
+      <w:keepLines/>
+      <w:spacing w:before="400" w:after="200"/>
+      <w:outlineLvl w:val="0"/>
     </w:pPr>
     <w:rPr>
-      <w:b w:val="1"/>
+      <w:b/>
       <w:sz w:val="40"/>
       <w:szCs w:val="40"/>
-      <w:shd w:fill="ffc627" w:val="clear"/>
+      <w:shd w:val="clear" w:color="auto" w:fill="FFC627"/>
     </w:rPr>
   </w:style>
   <w:style w:type="paragraph" w:styleId="Heading2">
     <w:name w:val="heading 2"/>
     <w:basedOn w:val="Normal"/>
     <w:next w:val="Normal"/>
+    <w:uiPriority w:val="9"/>
+    <w:semiHidden/>
+    <w:unhideWhenUsed/>
+    <w:qFormat/>
     <w:pPr>
-      <w:keepNext w:val="1"/>
-      <w:keepLines w:val="1"/>
-      <w:spacing w:after="120" w:before="360" w:lineRule="auto"/>
+      <w:keepNext/>
+      <w:keepLines/>
+      <w:spacing w:before="360" w:after="120"/>
+      <w:outlineLvl w:val="1"/>
     </w:pPr>
     <w:rPr>
-      <w:b w:val="0"/>
       <w:sz w:val="32"/>
       <w:szCs w:val="32"/>
     </w:rPr>
@@ -548,13 +1981,17 @@
     <w:name w:val="heading 3"/>
     <w:basedOn w:val="Normal"/>
     <w:next w:val="Normal"/>
+    <w:uiPriority w:val="9"/>
+    <w:semiHidden/>
+    <w:unhideWhenUsed/>
+    <w:qFormat/>
     <w:pPr>
-      <w:keepNext w:val="1"/>
-      <w:keepLines w:val="1"/>
-      <w:spacing w:after="80" w:before="320" w:lineRule="auto"/>
+      <w:keepNext/>
+      <w:keepLines/>
+      <w:spacing w:before="320" w:after="80"/>
+      <w:outlineLvl w:val="2"/>
     </w:pPr>
     <w:rPr>
-      <w:b w:val="0"/>
       <w:color w:val="434343"/>
       <w:sz w:val="28"/>
       <w:szCs w:val="28"/>
@@ -564,25 +2001,33 @@
     <w:name w:val="heading 4"/>
     <w:basedOn w:val="Normal"/>
     <w:next w:val="Normal"/>
+    <w:uiPriority w:val="9"/>
+    <w:semiHidden/>
+    <w:unhideWhenUsed/>
+    <w:qFormat/>
     <w:pPr>
-      <w:keepNext w:val="1"/>
-      <w:keepLines w:val="1"/>
-      <w:spacing w:after="80" w:before="280" w:lineRule="auto"/>
+      <w:keepNext/>
+      <w:keepLines/>
+      <w:spacing w:before="280" w:after="80"/>
+      <w:outlineLvl w:val="3"/>
     </w:pPr>
     <w:rPr>
       <w:color w:val="666666"/>
-      <w:sz w:val="24"/>
-      <w:szCs w:val="24"/>
     </w:rPr>
   </w:style>
   <w:style w:type="paragraph" w:styleId="Heading5">
     <w:name w:val="heading 5"/>
     <w:basedOn w:val="Normal"/>
     <w:next w:val="Normal"/>
+    <w:uiPriority w:val="9"/>
+    <w:semiHidden/>
+    <w:unhideWhenUsed/>
+    <w:qFormat/>
     <w:pPr>
-      <w:keepNext w:val="1"/>
-      <w:keepLines w:val="1"/>
-      <w:spacing w:after="80" w:before="240" w:lineRule="auto"/>
+      <w:keepNext/>
+      <w:keepLines/>
+      <w:spacing w:before="240" w:after="80"/>
+      <w:outlineLvl w:val="4"/>
     </w:pPr>
     <w:rPr>
       <w:color w:val="666666"/>
@@ -594,26 +2039,59 @@
     <w:name w:val="heading 6"/>
     <w:basedOn w:val="Normal"/>
     <w:next w:val="Normal"/>
+    <w:uiPriority w:val="9"/>
+    <w:semiHidden/>
+    <w:unhideWhenUsed/>
+    <w:qFormat/>
     <w:pPr>
-      <w:keepNext w:val="1"/>
-      <w:keepLines w:val="1"/>
-      <w:spacing w:after="80" w:before="240" w:lineRule="auto"/>
+      <w:keepNext/>
+      <w:keepLines/>
+      <w:spacing w:before="240" w:after="80"/>
+      <w:outlineLvl w:val="5"/>
     </w:pPr>
     <w:rPr>
-      <w:i w:val="1"/>
+      <w:i/>
       <w:color w:val="666666"/>
       <w:sz w:val="22"/>
       <w:szCs w:val="22"/>
     </w:rPr>
   </w:style>
+  <w:style w:type="character" w:default="1" w:styleId="DefaultParagraphFont">
+    <w:name w:val="Default Paragraph Font"/>
+    <w:uiPriority w:val="1"/>
+    <w:unhideWhenUsed/>
+  </w:style>
+  <w:style w:type="table" w:default="1" w:styleId="TableNormal">
+    <w:name w:val="Normal Table"/>
+    <w:uiPriority w:val="99"/>
+    <w:semiHidden/>
+    <w:unhideWhenUsed/>
+    <w:tblPr>
+      <w:tblInd w:w="0" w:type="dxa"/>
+      <w:tblCellMar>
+        <w:top w:w="0" w:type="dxa"/>
+        <w:left w:w="108" w:type="dxa"/>
+        <w:bottom w:w="0" w:type="dxa"/>
+        <w:right w:w="108" w:type="dxa"/>
+      </w:tblCellMar>
+    </w:tblPr>
+  </w:style>
+  <w:style w:type="numbering" w:default="1" w:styleId="NoList">
+    <w:name w:val="No List"/>
+    <w:uiPriority w:val="99"/>
+    <w:semiHidden/>
+    <w:unhideWhenUsed/>
+  </w:style>
   <w:style w:type="paragraph" w:styleId="Title">
     <w:name w:val="Title"/>
     <w:basedOn w:val="Normal"/>
     <w:next w:val="Normal"/>
+    <w:uiPriority w:val="10"/>
+    <w:qFormat/>
     <w:pPr>
-      <w:keepNext w:val="1"/>
-      <w:keepLines w:val="1"/>
-      <w:spacing w:after="60" w:before="0" w:lineRule="auto"/>
+      <w:keepNext/>
+      <w:keepLines/>
+      <w:spacing w:after="60"/>
     </w:pPr>
     <w:rPr>
       <w:sz w:val="52"/>
@@ -624,17 +2102,89 @@
     <w:name w:val="Subtitle"/>
     <w:basedOn w:val="Normal"/>
     <w:next w:val="Normal"/>
+    <w:uiPriority w:val="11"/>
+    <w:qFormat/>
     <w:pPr>
-      <w:keepNext w:val="1"/>
-      <w:keepLines w:val="1"/>
-      <w:spacing w:after="320" w:before="0" w:lineRule="auto"/>
+      <w:keepNext/>
+      <w:keepLines/>
+      <w:spacing w:after="320"/>
     </w:pPr>
     <w:rPr>
-      <w:rFonts w:ascii="Arial" w:cs="Arial" w:eastAsia="Arial" w:hAnsi="Arial"/>
-      <w:i w:val="0"/>
       <w:color w:val="666666"/>
       <w:sz w:val="30"/>
       <w:szCs w:val="30"/>
+    </w:rPr>
+  </w:style>
+  <w:style w:type="paragraph" w:styleId="NormalWeb">
+    <w:name w:val="Normal (Web)"/>
+    <w:basedOn w:val="Normal"/>
+    <w:uiPriority w:val="99"/>
+    <w:unhideWhenUsed/>
+    <w:rsid w:val="000B183B"/>
+    <w:pPr>
+      <w:spacing w:before="100" w:beforeAutospacing="1" w:after="100" w:afterAutospacing="1" w:line="240" w:lineRule="auto"/>
+    </w:pPr>
+    <w:rPr>
+      <w:rFonts w:ascii="Times New Roman" w:eastAsia="Times New Roman" w:hAnsi="Times New Roman" w:cs="Times New Roman"/>
+      <w:lang w:val="en-US"/>
+    </w:rPr>
+  </w:style>
+  <w:style w:type="character" w:styleId="Strong">
+    <w:name w:val="Strong"/>
+    <w:basedOn w:val="DefaultParagraphFont"/>
+    <w:uiPriority w:val="22"/>
+    <w:qFormat/>
+    <w:rsid w:val="000B183B"/>
+    <w:rPr>
+      <w:b/>
+      <w:bCs/>
+    </w:rPr>
+  </w:style>
+  <w:style w:type="character" w:styleId="HTMLCode">
+    <w:name w:val="HTML Code"/>
+    <w:basedOn w:val="DefaultParagraphFont"/>
+    <w:uiPriority w:val="99"/>
+    <w:semiHidden/>
+    <w:unhideWhenUsed/>
+    <w:rsid w:val="000B183B"/>
+    <w:rPr>
+      <w:rFonts w:ascii="Courier New" w:eastAsia="Times New Roman" w:hAnsi="Courier New" w:cs="Courier New"/>
+      <w:sz w:val="20"/>
+      <w:szCs w:val="20"/>
+    </w:rPr>
+  </w:style>
+  <w:style w:type="paragraph" w:styleId="ListParagraph">
+    <w:name w:val="List Paragraph"/>
+    <w:basedOn w:val="Normal"/>
+    <w:uiPriority w:val="34"/>
+    <w:qFormat/>
+    <w:rsid w:val="000B183B"/>
+    <w:pPr>
+      <w:ind w:left="720"/>
+      <w:contextualSpacing/>
+    </w:pPr>
+  </w:style>
+  <w:style w:type="character" w:styleId="Hyperlink">
+    <w:name w:val="Hyperlink"/>
+    <w:basedOn w:val="DefaultParagraphFont"/>
+    <w:uiPriority w:val="99"/>
+    <w:unhideWhenUsed/>
+    <w:rsid w:val="000B183B"/>
+    <w:rPr>
+      <w:color w:val="0000FF" w:themeColor="hyperlink"/>
+      <w:u w:val="single"/>
+    </w:rPr>
+  </w:style>
+  <w:style w:type="character" w:styleId="UnresolvedMention">
+    <w:name w:val="Unresolved Mention"/>
+    <w:basedOn w:val="DefaultParagraphFont"/>
+    <w:uiPriority w:val="99"/>
+    <w:semiHidden/>
+    <w:unhideWhenUsed/>
+    <w:rsid w:val="000B183B"/>
+    <w:rPr>
+      <w:color w:val="605E5C"/>
+      <w:shd w:val="clear" w:color="auto" w:fill="E1DFDD"/>
     </w:rPr>
   </w:style>
 </w:styles>
